--- a/Second Year/First Semester/DBMS/Lab Exercises/Homework 08/232_Mincu_AdrianLucian-Tema8.docx
+++ b/Second Year/First Semester/DBMS/Lab Exercises/Homework 08/232_Mincu_AdrianLucian-Tema8.docx
@@ -388,7 +388,7 @@
           <w:r>
             <w:fldChar w:fldCharType="separate"/>
           </w:r>
-          <w:hyperlink w:anchor="_Toc154048916" w:history="1">
+          <w:hyperlink w:anchor="_Toc153999730" w:history="1">
             <w:r>
               <w:rPr>
                 <w:rStyle w:val="Hyperlink"/>
@@ -416,7 +416,7 @@
                 <w:noProof/>
                 <w:webHidden/>
               </w:rPr>
-              <w:instrText xml:space="preserve"> PAGEREF _Toc154048916 \h </w:instrText>
+              <w:instrText xml:space="preserve"> PAGEREF _Toc153999730 \h </w:instrText>
             </w:r>
             <w:r>
               <w:rPr>
@@ -436,7 +436,7 @@
                 <w:noProof/>
                 <w:webHidden/>
               </w:rPr>
-              <w:t>3</w:t>
+              <w:t>2</w:t>
             </w:r>
             <w:r>
               <w:rPr>
@@ -459,14 +459,14 @@
               <w:lang w:val="ro-RO" w:eastAsia="ro-RO"/>
             </w:rPr>
           </w:pPr>
-          <w:hyperlink w:anchor="_Toc154048917" w:history="1">
+          <w:hyperlink w:anchor="_Toc153999731" w:history="1">
             <w:r>
               <w:rPr>
                 <w:rStyle w:val="Hyperlink"/>
                 <w:smallCaps/>
                 <w:noProof/>
               </w:rPr>
-              <w:t>Exercițiul 5</w:t>
+              <w:t>Exercițiul 4</w:t>
             </w:r>
             <w:r>
               <w:rPr>
@@ -487,7 +487,7 @@
                 <w:noProof/>
                 <w:webHidden/>
               </w:rPr>
-              <w:instrText xml:space="preserve"> PAGEREF _Toc154048917 \h </w:instrText>
+              <w:instrText xml:space="preserve"> PAGEREF _Toc153999731 \h </w:instrText>
             </w:r>
             <w:r>
               <w:rPr>
@@ -530,7 +530,7 @@
               <w:lang w:val="ro-RO" w:eastAsia="ro-RO"/>
             </w:rPr>
           </w:pPr>
-          <w:hyperlink w:anchor="_Toc154048918" w:history="1">
+          <w:hyperlink w:anchor="_Toc153999732" w:history="1">
             <w:r>
               <w:rPr>
                 <w:rStyle w:val="Hyperlink"/>
@@ -557,7 +557,7 @@
                 <w:noProof/>
                 <w:webHidden/>
               </w:rPr>
-              <w:instrText xml:space="preserve"> PAGEREF _Toc154048918 \h </w:instrText>
+              <w:instrText xml:space="preserve"> PAGEREF _Toc153999732 \h </w:instrText>
             </w:r>
             <w:r>
               <w:rPr>
@@ -670,28 +670,26 @@
     <w:p/>
     <w:p/>
     <w:p/>
+    <w:p>
+      <w:pPr>
+        <w:pStyle w:val="Heading1"/>
+        <w:rPr>
+          <w:rStyle w:val="SubtleReference"/>
+        </w:rPr>
+      </w:pPr>
+      <w:bookmarkStart w:id="1" w:name="_Toc153999730"/>
+      <w:bookmarkStart w:id="2" w:name="_Hlk148267106"/>
+      <w:bookmarkEnd w:id="0"/>
+      <w:r>
+        <w:rPr>
+          <w:rStyle w:val="SubtleReference"/>
+        </w:rPr>
+        <w:t>Diagrama conceptuală</w:t>
+      </w:r>
+      <w:bookmarkEnd w:id="1"/>
+    </w:p>
     <w:p/>
-    <w:p>
-      <w:pPr>
-        <w:pStyle w:val="Heading1"/>
-        <w:rPr>
-          <w:rStyle w:val="SubtleReference"/>
-        </w:rPr>
-      </w:pPr>
-      <w:bookmarkStart w:id="1" w:name="_Hlk148267106"/>
-      <w:bookmarkStart w:id="2" w:name="_Toc154048916"/>
-      <w:bookmarkEnd w:id="0"/>
-      <w:r>
-        <w:rPr>
-          <w:rStyle w:val="SubtleReference"/>
-        </w:rPr>
-        <w:lastRenderedPageBreak/>
-        <w:t>Diagrama conceptuală</w:t>
-      </w:r>
-      <w:bookmarkEnd w:id="2"/>
-    </w:p>
-    <w:p/>
-    <w:bookmarkEnd w:id="1"/>
+    <w:bookmarkEnd w:id="2"/>
     <w:p>
       <w:pPr>
         <w:ind w:left="360"/>
@@ -710,6 +708,7 @@
           <w:szCs w:val="28"/>
           <w:lang w:val="en-US"/>
         </w:rPr>
+        <w:lastRenderedPageBreak/>
         <w:drawing>
           <wp:inline distT="0" distB="0" distL="0" distR="0" wp14:anchorId="37C01A5C" wp14:editId="44136577">
             <wp:extent cx="5722620" cy="5935980"/>
@@ -837,7 +836,7 @@
           <w:rStyle w:val="SubtleReference"/>
         </w:rPr>
       </w:pPr>
-      <w:bookmarkStart w:id="3" w:name="_Toc154048917"/>
+      <w:bookmarkStart w:id="3" w:name="_Toc153999731"/>
       <w:r>
         <w:rPr>
           <w:rStyle w:val="SubtleReference"/>
@@ -855,7 +854,7 @@
         <w:rPr>
           <w:rStyle w:val="SubtleReference"/>
         </w:rPr>
-        <w:t>5</w:t>
+        <w:t>4</w:t>
       </w:r>
       <w:bookmarkEnd w:id="3"/>
     </w:p>
@@ -863,7 +862,7 @@
       <w:pPr>
         <w:pStyle w:val="Heading2"/>
       </w:pPr>
-      <w:bookmarkStart w:id="4" w:name="_Toc154048918"/>
+      <w:bookmarkStart w:id="4" w:name="_Toc153999732"/>
       <w:r>
         <w:t>Cerinta</w:t>
       </w:r>
@@ -891,7 +890,7 @@
           <w:sz w:val="24"/>
           <w:szCs w:val="24"/>
         </w:rPr>
-        <w:t>Sa se afiseze numarul de seriale care au durata mai mare decat o valoare data, sau exceptie in caz ca nu exista.</w:t>
+        <w:t>Sa se creeze un trigger care va actualiza automat campurile din informatiile unui serial atunci cand se insereaza/sterge/updateaza un episod</w:t>
       </w:r>
     </w:p>
     <w:p>
@@ -913,12 +912,211 @@
           <w:sz w:val="24"/>
           <w:szCs w:val="24"/>
         </w:rPr>
+        <w:t>Table de informatii serial:</w:t>
+      </w:r>
+    </w:p>
+    <w:p>
+      <w:pPr>
+        <w:pStyle w:val="HTMLPreformatted"/>
+        <w:shd w:val="clear" w:color="auto" w:fill="1E1F22"/>
+        <w:rPr>
+          <w:color w:val="BCBEC4"/>
+        </w:rPr>
+      </w:pPr>
+      <w:r>
+        <w:rPr>
+          <w:rFonts w:asciiTheme="majorHAnsi" w:hAnsiTheme="majorHAnsi" w:cstheme="majorHAnsi"/>
+          <w:sz w:val="24"/>
+          <w:szCs w:val="24"/>
+        </w:rPr>
+        <w:t xml:space="preserve"> </w:t>
+      </w:r>
+      <w:r>
+        <w:rPr>
+          <w:color w:val="CF8E6D"/>
+        </w:rPr>
+        <w:t xml:space="preserve">create table </w:t>
+      </w:r>
+      <w:r>
+        <w:rPr>
+          <w:color w:val="BCBEC4"/>
+        </w:rPr>
+        <w:t>info_serial (</w:t>
+      </w:r>
+      <w:r>
+        <w:rPr>
+          <w:color w:val="BCBEC4"/>
+        </w:rPr>
+        <w:br/>
+        <w:t xml:space="preserve">    </w:t>
+      </w:r>
+      <w:r>
+        <w:rPr>
+          <w:color w:val="C77DBB"/>
+        </w:rPr>
+        <w:t xml:space="preserve">serial_id </w:t>
+      </w:r>
+      <w:r>
+        <w:rPr>
+          <w:color w:val="CF8E6D"/>
+        </w:rPr>
+        <w:t>number</w:t>
+      </w:r>
+      <w:r>
+        <w:rPr>
+          <w:color w:val="BCBEC4"/>
+        </w:rPr>
+        <w:t>(</w:t>
+      </w:r>
+      <w:r>
+        <w:rPr>
+          <w:color w:val="2AACB8"/>
+        </w:rPr>
+        <w:t>6</w:t>
+      </w:r>
+      <w:r>
+        <w:rPr>
+          <w:color w:val="BCBEC4"/>
+        </w:rPr>
+        <w:t>),</w:t>
+      </w:r>
+      <w:r>
+        <w:rPr>
+          <w:color w:val="BCBEC4"/>
+        </w:rPr>
+        <w:br/>
+        <w:t xml:space="preserve">    </w:t>
+      </w:r>
+      <w:r>
+        <w:rPr>
+          <w:color w:val="7A7E85"/>
+        </w:rPr>
+        <w:t>-- cate episoade are in total serialul</w:t>
+      </w:r>
+      <w:r>
+        <w:rPr>
+          <w:color w:val="7A7E85"/>
+        </w:rPr>
+        <w:br/>
+        <w:t xml:space="preserve">    </w:t>
+      </w:r>
+      <w:r>
+        <w:rPr>
+          <w:color w:val="C77DBB"/>
+        </w:rPr>
+        <w:t xml:space="preserve">numar_episoade </w:t>
+      </w:r>
+      <w:r>
+        <w:rPr>
+          <w:color w:val="CF8E6D"/>
+        </w:rPr>
+        <w:t>number</w:t>
+      </w:r>
+      <w:r>
+        <w:rPr>
+          <w:color w:val="BCBEC4"/>
+        </w:rPr>
+        <w:t>(</w:t>
+      </w:r>
+      <w:r>
+        <w:rPr>
+          <w:color w:val="2AACB8"/>
+        </w:rPr>
+        <w:t>3</w:t>
+      </w:r>
+      <w:r>
+        <w:rPr>
+          <w:color w:val="BCBEC4"/>
+        </w:rPr>
+        <w:t>),</w:t>
+      </w:r>
+      <w:r>
+        <w:rPr>
+          <w:color w:val="BCBEC4"/>
+        </w:rPr>
+        <w:br/>
+        <w:t xml:space="preserve">    </w:t>
+      </w:r>
+      <w:r>
+        <w:rPr>
+          <w:color w:val="7A7E85"/>
+        </w:rPr>
+        <w:t>-- suma duratei fiecarui episod</w:t>
+      </w:r>
+      <w:r>
+        <w:rPr>
+          <w:color w:val="7A7E85"/>
+        </w:rPr>
+        <w:br/>
+        <w:t xml:space="preserve">    </w:t>
+      </w:r>
+      <w:r>
+        <w:rPr>
+          <w:color w:val="C77DBB"/>
+        </w:rPr>
+        <w:t xml:space="preserve">durata_totala </w:t>
+      </w:r>
+      <w:r>
+        <w:rPr>
+          <w:color w:val="CF8E6D"/>
+        </w:rPr>
+        <w:t>number</w:t>
+      </w:r>
+      <w:r>
+        <w:rPr>
+          <w:color w:val="BCBEC4"/>
+        </w:rPr>
+        <w:t>(</w:t>
+      </w:r>
+      <w:r>
+        <w:rPr>
+          <w:color w:val="2AACB8"/>
+        </w:rPr>
+        <w:t>5</w:t>
+      </w:r>
+      <w:r>
+        <w:rPr>
+          <w:color w:val="BCBEC4"/>
+        </w:rPr>
+        <w:t>)</w:t>
+      </w:r>
+      <w:r>
+        <w:rPr>
+          <w:color w:val="BCBEC4"/>
+        </w:rPr>
+        <w:br/>
+        <w:t>);</w:t>
+      </w:r>
+    </w:p>
+    <w:p>
+      <w:pPr>
+        <w:pStyle w:val="ListParagraph"/>
+        <w:numPr>
+          <w:ilvl w:val="0"/>
+          <w:numId w:val="19"/>
+        </w:numPr>
+        <w:rPr>
+          <w:rFonts w:asciiTheme="majorHAnsi" w:hAnsiTheme="majorHAnsi" w:cstheme="majorHAnsi"/>
+          <w:sz w:val="24"/>
+          <w:szCs w:val="24"/>
+        </w:rPr>
+      </w:pPr>
+      <w:r>
+        <w:rPr>
+          <w:rFonts w:asciiTheme="majorHAnsi" w:hAnsiTheme="majorHAnsi" w:cstheme="majorHAnsi"/>
+          <w:sz w:val="24"/>
+          <w:szCs w:val="24"/>
+        </w:rPr>
         <w:t>Cod:</w:t>
       </w:r>
     </w:p>
     <w:p>
       <w:pPr>
         <w:pStyle w:val="ListParagraph"/>
+        <w:numPr>
+          <w:ilvl w:val="0"/>
+          <w:numId w:val="19"/>
+        </w:numPr>
         <w:shd w:val="clear" w:color="auto" w:fill="1E1F22"/>
         <w:tabs>
           <w:tab w:val="left" w:pos="916"/>
@@ -950,43 +1148,92 @@
       <w:r>
         <w:rPr>
           <w:rFonts w:ascii="Courier New" w:eastAsia="Times New Roman" w:hAnsi="Courier New" w:cs="Courier New"/>
-          <w:color w:val="7A7E85"/>
-          <w:sz w:val="20"/>
-          <w:szCs w:val="20"/>
-          <w:lang w:eastAsia="ro-RO"/>
-        </w:rPr>
-        <w:t>-- Sa se afiseze numarul de seriale care au durata mai mare decat o valoare data.</w:t>
-      </w:r>
-      <w:r>
-        <w:rPr>
-          <w:rFonts w:ascii="Courier New" w:eastAsia="Times New Roman" w:hAnsi="Courier New" w:cs="Courier New"/>
-          <w:color w:val="7A7E85"/>
+          <w:color w:val="CF8E6D"/>
+          <w:sz w:val="20"/>
+          <w:szCs w:val="20"/>
+          <w:lang w:eastAsia="ro-RO"/>
+        </w:rPr>
+        <w:t xml:space="preserve">INSERT INTO </w:t>
+      </w:r>
+      <w:r>
+        <w:rPr>
+          <w:rFonts w:ascii="Courier New" w:eastAsia="Times New Roman" w:hAnsi="Courier New" w:cs="Courier New"/>
+          <w:color w:val="BCBEC4"/>
+          <w:sz w:val="20"/>
+          <w:szCs w:val="20"/>
+          <w:lang w:eastAsia="ro-RO"/>
+        </w:rPr>
+        <w:t>info_serial (</w:t>
+      </w:r>
+      <w:r>
+        <w:rPr>
+          <w:rFonts w:ascii="Courier New" w:eastAsia="Times New Roman" w:hAnsi="Courier New" w:cs="Courier New"/>
+          <w:color w:val="C77DBB"/>
+          <w:sz w:val="20"/>
+          <w:szCs w:val="20"/>
+          <w:lang w:eastAsia="ro-RO"/>
+        </w:rPr>
+        <w:t>serial_id</w:t>
+      </w:r>
+      <w:r>
+        <w:rPr>
+          <w:rFonts w:ascii="Courier New" w:eastAsia="Times New Roman" w:hAnsi="Courier New" w:cs="Courier New"/>
+          <w:color w:val="BCBEC4"/>
+          <w:sz w:val="20"/>
+          <w:szCs w:val="20"/>
+          <w:lang w:eastAsia="ro-RO"/>
+        </w:rPr>
+        <w:t xml:space="preserve">, </w:t>
+      </w:r>
+      <w:r>
+        <w:rPr>
+          <w:rFonts w:ascii="Courier New" w:eastAsia="Times New Roman" w:hAnsi="Courier New" w:cs="Courier New"/>
+          <w:color w:val="C77DBB"/>
+          <w:sz w:val="20"/>
+          <w:szCs w:val="20"/>
+          <w:lang w:eastAsia="ro-RO"/>
+        </w:rPr>
+        <w:t>numar_episoade</w:t>
+      </w:r>
+      <w:r>
+        <w:rPr>
+          <w:rFonts w:ascii="Courier New" w:eastAsia="Times New Roman" w:hAnsi="Courier New" w:cs="Courier New"/>
+          <w:color w:val="BCBEC4"/>
+          <w:sz w:val="20"/>
+          <w:szCs w:val="20"/>
+          <w:lang w:eastAsia="ro-RO"/>
+        </w:rPr>
+        <w:t xml:space="preserve">, </w:t>
+      </w:r>
+      <w:r>
+        <w:rPr>
+          <w:rFonts w:ascii="Courier New" w:eastAsia="Times New Roman" w:hAnsi="Courier New" w:cs="Courier New"/>
+          <w:color w:val="C77DBB"/>
+          <w:sz w:val="20"/>
+          <w:szCs w:val="20"/>
+          <w:lang w:eastAsia="ro-RO"/>
+        </w:rPr>
+        <w:t>durata_totala</w:t>
+      </w:r>
+      <w:r>
+        <w:rPr>
+          <w:rFonts w:ascii="Courier New" w:eastAsia="Times New Roman" w:hAnsi="Courier New" w:cs="Courier New"/>
+          <w:color w:val="BCBEC4"/>
+          <w:sz w:val="20"/>
+          <w:szCs w:val="20"/>
+          <w:lang w:eastAsia="ro-RO"/>
+        </w:rPr>
+        <w:t>)</w:t>
+      </w:r>
+      <w:r>
+        <w:rPr>
+          <w:rFonts w:ascii="Courier New" w:eastAsia="Times New Roman" w:hAnsi="Courier New" w:cs="Courier New"/>
+          <w:color w:val="BCBEC4"/>
           <w:sz w:val="20"/>
           <w:szCs w:val="20"/>
           <w:lang w:eastAsia="ro-RO"/>
         </w:rPr>
         <w:br/>
-        <w:t>-- Daca exista =&gt; exceptie</w:t>
-      </w:r>
-      <w:r>
-        <w:rPr>
-          <w:rFonts w:ascii="Courier New" w:eastAsia="Times New Roman" w:hAnsi="Courier New" w:cs="Courier New"/>
-          <w:color w:val="7A7E85"/>
-          <w:sz w:val="20"/>
-          <w:szCs w:val="20"/>
-          <w:lang w:eastAsia="ro-RO"/>
-        </w:rPr>
-        <w:br/>
-      </w:r>
-      <w:r>
-        <w:rPr>
-          <w:rFonts w:ascii="Courier New" w:eastAsia="Times New Roman" w:hAnsi="Courier New" w:cs="Courier New"/>
-          <w:color w:val="7A7E85"/>
-          <w:sz w:val="20"/>
-          <w:szCs w:val="20"/>
-          <w:lang w:eastAsia="ro-RO"/>
-        </w:rPr>
-        <w:br/>
       </w:r>
       <w:r>
         <w:rPr>
@@ -996,233 +1243,37 @@
           <w:szCs w:val="20"/>
           <w:lang w:eastAsia="ro-RO"/>
         </w:rPr>
-        <w:t>declare</w:t>
-      </w:r>
-      <w:r>
-        <w:rPr>
-          <w:rFonts w:ascii="Courier New" w:eastAsia="Times New Roman" w:hAnsi="Courier New" w:cs="Courier New"/>
-          <w:color w:val="CF8E6D"/>
-          <w:sz w:val="20"/>
-          <w:szCs w:val="20"/>
-          <w:lang w:eastAsia="ro-RO"/>
-        </w:rPr>
-        <w:br/>
-        <w:t xml:space="preserve">    </w:t>
-      </w:r>
-      <w:r>
-        <w:rPr>
-          <w:rFonts w:ascii="Courier New" w:eastAsia="Times New Roman" w:hAnsi="Courier New" w:cs="Courier New"/>
-          <w:color w:val="BCBEC4"/>
-          <w:sz w:val="20"/>
-          <w:szCs w:val="20"/>
-          <w:lang w:eastAsia="ro-RO"/>
-        </w:rPr>
-        <w:t xml:space="preserve">v_count </w:t>
-      </w:r>
-      <w:r>
-        <w:rPr>
-          <w:rFonts w:ascii="Courier New" w:eastAsia="Times New Roman" w:hAnsi="Courier New" w:cs="Courier New"/>
-          <w:color w:val="CF8E6D"/>
-          <w:sz w:val="20"/>
-          <w:szCs w:val="20"/>
-          <w:lang w:eastAsia="ro-RO"/>
-        </w:rPr>
-        <w:t xml:space="preserve">integer </w:t>
-      </w:r>
-      <w:r>
-        <w:rPr>
-          <w:rFonts w:ascii="Courier New" w:eastAsia="Times New Roman" w:hAnsi="Courier New" w:cs="Courier New"/>
-          <w:color w:val="BCBEC4"/>
-          <w:sz w:val="20"/>
-          <w:szCs w:val="20"/>
-          <w:lang w:eastAsia="ro-RO"/>
-        </w:rPr>
-        <w:t xml:space="preserve">:= </w:t>
-      </w:r>
-      <w:r>
-        <w:rPr>
-          <w:rFonts w:ascii="Courier New" w:eastAsia="Times New Roman" w:hAnsi="Courier New" w:cs="Courier New"/>
-          <w:color w:val="2AACB8"/>
-          <w:sz w:val="20"/>
-          <w:szCs w:val="20"/>
-          <w:lang w:eastAsia="ro-RO"/>
-        </w:rPr>
-        <w:t>0</w:t>
-      </w:r>
-      <w:r>
-        <w:rPr>
-          <w:rFonts w:ascii="Courier New" w:eastAsia="Times New Roman" w:hAnsi="Courier New" w:cs="Courier New"/>
-          <w:color w:val="BCBEC4"/>
-          <w:sz w:val="20"/>
-          <w:szCs w:val="20"/>
-          <w:lang w:eastAsia="ro-RO"/>
-        </w:rPr>
-        <w:t>;</w:t>
-      </w:r>
-      <w:r>
-        <w:rPr>
-          <w:rFonts w:ascii="Courier New" w:eastAsia="Times New Roman" w:hAnsi="Courier New" w:cs="Courier New"/>
-          <w:color w:val="BCBEC4"/>
-          <w:sz w:val="20"/>
-          <w:szCs w:val="20"/>
-          <w:lang w:eastAsia="ro-RO"/>
-        </w:rPr>
-        <w:br/>
-        <w:t xml:space="preserve">    v_val </w:t>
-      </w:r>
-      <w:r>
-        <w:rPr>
-          <w:rFonts w:ascii="Courier New" w:eastAsia="Times New Roman" w:hAnsi="Courier New" w:cs="Courier New"/>
-          <w:color w:val="CF8E6D"/>
-          <w:sz w:val="20"/>
-          <w:szCs w:val="20"/>
-          <w:lang w:eastAsia="ro-RO"/>
-        </w:rPr>
-        <w:t xml:space="preserve">integer </w:t>
-      </w:r>
-      <w:r>
-        <w:rPr>
-          <w:rFonts w:ascii="Courier New" w:eastAsia="Times New Roman" w:hAnsi="Courier New" w:cs="Courier New"/>
-          <w:color w:val="BCBEC4"/>
-          <w:sz w:val="20"/>
-          <w:szCs w:val="20"/>
-          <w:lang w:eastAsia="ro-RO"/>
-        </w:rPr>
-        <w:t xml:space="preserve">:= </w:t>
-      </w:r>
-      <w:r>
-        <w:rPr>
-          <w:rFonts w:ascii="Courier New" w:eastAsia="Times New Roman" w:hAnsi="Courier New" w:cs="Courier New"/>
-          <w:color w:val="2AACB8"/>
-          <w:sz w:val="20"/>
-          <w:szCs w:val="20"/>
-          <w:lang w:eastAsia="ro-RO"/>
-        </w:rPr>
-        <w:t>100</w:t>
-      </w:r>
-      <w:r>
-        <w:rPr>
-          <w:rFonts w:ascii="Courier New" w:eastAsia="Times New Roman" w:hAnsi="Courier New" w:cs="Courier New"/>
-          <w:color w:val="BCBEC4"/>
-          <w:sz w:val="20"/>
-          <w:szCs w:val="20"/>
-          <w:lang w:eastAsia="ro-RO"/>
-        </w:rPr>
-        <w:t>;</w:t>
-      </w:r>
-      <w:r>
-        <w:rPr>
-          <w:rFonts w:ascii="Courier New" w:eastAsia="Times New Roman" w:hAnsi="Courier New" w:cs="Courier New"/>
-          <w:color w:val="BCBEC4"/>
-          <w:sz w:val="20"/>
-          <w:szCs w:val="20"/>
-          <w:lang w:eastAsia="ro-RO"/>
-        </w:rPr>
-        <w:br/>
-        <w:t xml:space="preserve">    v_durata </w:t>
-      </w:r>
-      <w:r>
-        <w:rPr>
-          <w:rFonts w:ascii="Courier New" w:eastAsia="Times New Roman" w:hAnsi="Courier New" w:cs="Courier New"/>
-          <w:color w:val="CF8E6D"/>
-          <w:sz w:val="20"/>
-          <w:szCs w:val="20"/>
-          <w:lang w:eastAsia="ro-RO"/>
-        </w:rPr>
-        <w:t>integer</w:t>
-      </w:r>
-      <w:r>
-        <w:rPr>
-          <w:rFonts w:ascii="Courier New" w:eastAsia="Times New Roman" w:hAnsi="Courier New" w:cs="Courier New"/>
-          <w:color w:val="BCBEC4"/>
-          <w:sz w:val="20"/>
-          <w:szCs w:val="20"/>
-          <w:lang w:eastAsia="ro-RO"/>
-        </w:rPr>
-        <w:t>;</w:t>
-      </w:r>
-      <w:r>
-        <w:rPr>
-          <w:rFonts w:ascii="Courier New" w:eastAsia="Times New Roman" w:hAnsi="Courier New" w:cs="Courier New"/>
-          <w:color w:val="BCBEC4"/>
-          <w:sz w:val="20"/>
-          <w:szCs w:val="20"/>
-          <w:lang w:eastAsia="ro-RO"/>
-        </w:rPr>
-        <w:br/>
-        <w:t xml:space="preserve">    no_data </w:t>
-      </w:r>
-      <w:r>
-        <w:rPr>
-          <w:rFonts w:ascii="Courier New" w:eastAsia="Times New Roman" w:hAnsi="Courier New" w:cs="Courier New"/>
-          <w:color w:val="CF8E6D"/>
-          <w:sz w:val="20"/>
-          <w:szCs w:val="20"/>
-          <w:lang w:eastAsia="ro-RO"/>
-        </w:rPr>
-        <w:t>exception</w:t>
-      </w:r>
-      <w:r>
-        <w:rPr>
-          <w:rFonts w:ascii="Courier New" w:eastAsia="Times New Roman" w:hAnsi="Courier New" w:cs="Courier New"/>
-          <w:color w:val="BCBEC4"/>
-          <w:sz w:val="20"/>
-          <w:szCs w:val="20"/>
-          <w:lang w:eastAsia="ro-RO"/>
-        </w:rPr>
-        <w:t>;</w:t>
-      </w:r>
-      <w:r>
-        <w:rPr>
-          <w:rFonts w:ascii="Courier New" w:eastAsia="Times New Roman" w:hAnsi="Courier New" w:cs="Courier New"/>
-          <w:color w:val="BCBEC4"/>
-          <w:sz w:val="20"/>
-          <w:szCs w:val="20"/>
-          <w:lang w:eastAsia="ro-RO"/>
-        </w:rPr>
-        <w:br/>
-        <w:t xml:space="preserve">    </w:t>
-      </w:r>
-      <w:r>
-        <w:rPr>
-          <w:rFonts w:ascii="Courier New" w:eastAsia="Times New Roman" w:hAnsi="Courier New" w:cs="Courier New"/>
-          <w:color w:val="CF8E6D"/>
-          <w:sz w:val="20"/>
-          <w:szCs w:val="20"/>
-          <w:lang w:eastAsia="ro-RO"/>
-        </w:rPr>
-        <w:t xml:space="preserve">CURSOR </w:t>
-      </w:r>
-      <w:r>
-        <w:rPr>
-          <w:rFonts w:ascii="Courier New" w:eastAsia="Times New Roman" w:hAnsi="Courier New" w:cs="Courier New"/>
-          <w:color w:val="BCBEC4"/>
-          <w:sz w:val="20"/>
-          <w:szCs w:val="20"/>
-          <w:lang w:eastAsia="ro-RO"/>
-        </w:rPr>
-        <w:t xml:space="preserve">durata </w:t>
-      </w:r>
-      <w:r>
-        <w:rPr>
-          <w:rFonts w:ascii="Courier New" w:eastAsia="Times New Roman" w:hAnsi="Courier New" w:cs="Courier New"/>
-          <w:color w:val="CF8E6D"/>
-          <w:sz w:val="20"/>
-          <w:szCs w:val="20"/>
-          <w:lang w:eastAsia="ro-RO"/>
-        </w:rPr>
-        <w:t>IS</w:t>
-      </w:r>
-      <w:r>
-        <w:rPr>
-          <w:rFonts w:ascii="Courier New" w:eastAsia="Times New Roman" w:hAnsi="Courier New" w:cs="Courier New"/>
-          <w:color w:val="CF8E6D"/>
-          <w:sz w:val="20"/>
-          <w:szCs w:val="20"/>
-          <w:lang w:eastAsia="ro-RO"/>
-        </w:rPr>
-        <w:br/>
-        <w:t xml:space="preserve">        select </w:t>
+        <w:t>SELECT s</w:t>
+      </w:r>
+      <w:r>
+        <w:rPr>
+          <w:rFonts w:ascii="Courier New" w:eastAsia="Times New Roman" w:hAnsi="Courier New" w:cs="Courier New"/>
+          <w:color w:val="BCBEC4"/>
+          <w:sz w:val="20"/>
+          <w:szCs w:val="20"/>
+          <w:lang w:eastAsia="ro-RO"/>
+        </w:rPr>
+        <w:t>.</w:t>
+      </w:r>
+      <w:r>
+        <w:rPr>
+          <w:rFonts w:ascii="Courier New" w:eastAsia="Times New Roman" w:hAnsi="Courier New" w:cs="Courier New"/>
+          <w:color w:val="C77DBB"/>
+          <w:sz w:val="20"/>
+          <w:szCs w:val="20"/>
+          <w:lang w:eastAsia="ro-RO"/>
+        </w:rPr>
+        <w:t>serial_id</w:t>
+      </w:r>
+      <w:r>
+        <w:rPr>
+          <w:rFonts w:ascii="Courier New" w:eastAsia="Times New Roman" w:hAnsi="Courier New" w:cs="Courier New"/>
+          <w:color w:val="BCBEC4"/>
+          <w:sz w:val="20"/>
+          <w:szCs w:val="20"/>
+          <w:lang w:eastAsia="ro-RO"/>
+        </w:rPr>
+        <w:t xml:space="preserve">, </w:t>
       </w:r>
       <w:r>
         <w:rPr>
@@ -1234,17 +1285,17 @@
           <w:szCs w:val="20"/>
           <w:lang w:eastAsia="ro-RO"/>
         </w:rPr>
-        <w:t>sum</w:t>
-      </w:r>
-      <w:r>
-        <w:rPr>
-          <w:rFonts w:ascii="Courier New" w:eastAsia="Times New Roman" w:hAnsi="Courier New" w:cs="Courier New"/>
-          <w:color w:val="BCBEC4"/>
-          <w:sz w:val="20"/>
-          <w:szCs w:val="20"/>
-          <w:lang w:eastAsia="ro-RO"/>
-        </w:rPr>
-        <w:t>(</w:t>
+        <w:t>COUNT</w:t>
+      </w:r>
+      <w:r>
+        <w:rPr>
+          <w:rFonts w:ascii="Courier New" w:eastAsia="Times New Roman" w:hAnsi="Courier New" w:cs="Courier New"/>
+          <w:color w:val="BCBEC4"/>
+          <w:sz w:val="20"/>
+          <w:szCs w:val="20"/>
+          <w:lang w:eastAsia="ro-RO"/>
+        </w:rPr>
+        <w:t>(e.</w:t>
       </w:r>
       <w:r>
         <w:rPr>
@@ -1254,28 +1305,17 @@
           <w:szCs w:val="20"/>
           <w:lang w:eastAsia="ro-RO"/>
         </w:rPr>
-        <w:t>durata</w:t>
-      </w:r>
-      <w:r>
-        <w:rPr>
-          <w:rFonts w:ascii="Courier New" w:eastAsia="Times New Roman" w:hAnsi="Courier New" w:cs="Courier New"/>
-          <w:color w:val="BCBEC4"/>
-          <w:sz w:val="20"/>
-          <w:szCs w:val="20"/>
-          <w:lang w:eastAsia="ro-RO"/>
-        </w:rPr>
-        <w:t>)</w:t>
-      </w:r>
-      <w:r>
-        <w:rPr>
-          <w:rFonts w:ascii="Courier New" w:eastAsia="Times New Roman" w:hAnsi="Courier New" w:cs="Courier New"/>
-          <w:color w:val="BCBEC4"/>
-          <w:sz w:val="20"/>
-          <w:szCs w:val="20"/>
-          <w:lang w:eastAsia="ro-RO"/>
-        </w:rPr>
-        <w:br/>
-        <w:t xml:space="preserve">        </w:t>
+        <w:t>episod_id</w:t>
+      </w:r>
+      <w:r>
+        <w:rPr>
+          <w:rFonts w:ascii="Courier New" w:eastAsia="Times New Roman" w:hAnsi="Courier New" w:cs="Courier New"/>
+          <w:color w:val="BCBEC4"/>
+          <w:sz w:val="20"/>
+          <w:szCs w:val="20"/>
+          <w:lang w:eastAsia="ro-RO"/>
+        </w:rPr>
+        <w:t xml:space="preserve">) </w:t>
       </w:r>
       <w:r>
         <w:rPr>
@@ -1285,592 +1325,17 @@
           <w:szCs w:val="20"/>
           <w:lang w:eastAsia="ro-RO"/>
         </w:rPr>
-        <w:t xml:space="preserve">from </w:t>
-      </w:r>
-      <w:r>
-        <w:rPr>
-          <w:rFonts w:ascii="Courier New" w:eastAsia="Times New Roman" w:hAnsi="Courier New" w:cs="Courier New"/>
-          <w:color w:val="BCBEC4"/>
-          <w:sz w:val="20"/>
-          <w:szCs w:val="20"/>
-          <w:lang w:eastAsia="ro-RO"/>
-        </w:rPr>
-        <w:t>SERIAL</w:t>
-      </w:r>
-      <w:r>
-        <w:rPr>
-          <w:rFonts w:ascii="Courier New" w:eastAsia="Times New Roman" w:hAnsi="Courier New" w:cs="Courier New"/>
-          <w:color w:val="BCBEC4"/>
-          <w:sz w:val="20"/>
-          <w:szCs w:val="20"/>
-          <w:lang w:eastAsia="ro-RO"/>
-        </w:rPr>
-        <w:br/>
-        <w:t xml:space="preserve">        </w:t>
-      </w:r>
-      <w:r>
-        <w:rPr>
-          <w:rFonts w:ascii="Courier New" w:eastAsia="Times New Roman" w:hAnsi="Courier New" w:cs="Courier New"/>
-          <w:color w:val="CF8E6D"/>
-          <w:sz w:val="20"/>
-          <w:szCs w:val="20"/>
-          <w:lang w:eastAsia="ro-RO"/>
-        </w:rPr>
-        <w:t xml:space="preserve">join </w:t>
-      </w:r>
-      <w:r>
-        <w:rPr>
-          <w:rFonts w:ascii="Courier New" w:eastAsia="Times New Roman" w:hAnsi="Courier New" w:cs="Courier New"/>
-          <w:color w:val="BCBEC4"/>
-          <w:sz w:val="20"/>
-          <w:szCs w:val="20"/>
-          <w:lang w:eastAsia="ro-RO"/>
-        </w:rPr>
-        <w:t xml:space="preserve">EPISOD </w:t>
-      </w:r>
-      <w:r>
-        <w:rPr>
-          <w:rFonts w:ascii="Courier New" w:eastAsia="Times New Roman" w:hAnsi="Courier New" w:cs="Courier New"/>
-          <w:color w:val="CF8E6D"/>
-          <w:sz w:val="20"/>
-          <w:szCs w:val="20"/>
-          <w:lang w:eastAsia="ro-RO"/>
-        </w:rPr>
-        <w:t xml:space="preserve">on </w:t>
-      </w:r>
-      <w:r>
-        <w:rPr>
-          <w:rFonts w:ascii="Courier New" w:eastAsia="Times New Roman" w:hAnsi="Courier New" w:cs="Courier New"/>
-          <w:color w:val="BCBEC4"/>
-          <w:sz w:val="20"/>
-          <w:szCs w:val="20"/>
-          <w:lang w:eastAsia="ro-RO"/>
-        </w:rPr>
-        <w:t>SERIAL.</w:t>
-      </w:r>
-      <w:r>
-        <w:rPr>
-          <w:rFonts w:ascii="Courier New" w:eastAsia="Times New Roman" w:hAnsi="Courier New" w:cs="Courier New"/>
-          <w:color w:val="C77DBB"/>
-          <w:sz w:val="20"/>
-          <w:szCs w:val="20"/>
-          <w:lang w:eastAsia="ro-RO"/>
-        </w:rPr>
-        <w:t xml:space="preserve">SERIAL_ID </w:t>
-      </w:r>
-      <w:r>
-        <w:rPr>
-          <w:rFonts w:ascii="Courier New" w:eastAsia="Times New Roman" w:hAnsi="Courier New" w:cs="Courier New"/>
-          <w:color w:val="BCBEC4"/>
-          <w:sz w:val="20"/>
-          <w:szCs w:val="20"/>
-          <w:lang w:eastAsia="ro-RO"/>
-        </w:rPr>
-        <w:t>= EPISOD.</w:t>
-      </w:r>
-      <w:r>
-        <w:rPr>
-          <w:rFonts w:ascii="Courier New" w:eastAsia="Times New Roman" w:hAnsi="Courier New" w:cs="Courier New"/>
-          <w:color w:val="C77DBB"/>
-          <w:sz w:val="20"/>
-          <w:szCs w:val="20"/>
-          <w:lang w:eastAsia="ro-RO"/>
-        </w:rPr>
-        <w:t>SERIAL_ID</w:t>
-      </w:r>
-      <w:r>
-        <w:rPr>
-          <w:rFonts w:ascii="Courier New" w:eastAsia="Times New Roman" w:hAnsi="Courier New" w:cs="Courier New"/>
-          <w:color w:val="C77DBB"/>
-          <w:sz w:val="20"/>
-          <w:szCs w:val="20"/>
-          <w:lang w:eastAsia="ro-RO"/>
-        </w:rPr>
-        <w:br/>
-        <w:t xml:space="preserve">        </w:t>
-      </w:r>
-      <w:r>
-        <w:rPr>
-          <w:rFonts w:ascii="Courier New" w:eastAsia="Times New Roman" w:hAnsi="Courier New" w:cs="Courier New"/>
-          <w:color w:val="CF8E6D"/>
-          <w:sz w:val="20"/>
-          <w:szCs w:val="20"/>
-          <w:lang w:eastAsia="ro-RO"/>
-        </w:rPr>
-        <w:t xml:space="preserve">group by </w:t>
-      </w:r>
-      <w:r>
-        <w:rPr>
-          <w:rFonts w:ascii="Courier New" w:eastAsia="Times New Roman" w:hAnsi="Courier New" w:cs="Courier New"/>
-          <w:color w:val="BCBEC4"/>
-          <w:sz w:val="20"/>
-          <w:szCs w:val="20"/>
-          <w:lang w:eastAsia="ro-RO"/>
-        </w:rPr>
-        <w:t>EPISOD.</w:t>
-      </w:r>
-      <w:r>
-        <w:rPr>
-          <w:rFonts w:ascii="Courier New" w:eastAsia="Times New Roman" w:hAnsi="Courier New" w:cs="Courier New"/>
-          <w:color w:val="C77DBB"/>
-          <w:sz w:val="20"/>
-          <w:szCs w:val="20"/>
-          <w:lang w:eastAsia="ro-RO"/>
-        </w:rPr>
-        <w:t>SERIAL_ID</w:t>
-      </w:r>
-      <w:r>
-        <w:rPr>
-          <w:rFonts w:ascii="Courier New" w:eastAsia="Times New Roman" w:hAnsi="Courier New" w:cs="Courier New"/>
-          <w:color w:val="BCBEC4"/>
-          <w:sz w:val="20"/>
-          <w:szCs w:val="20"/>
-          <w:lang w:eastAsia="ro-RO"/>
-        </w:rPr>
-        <w:t>;</w:t>
-      </w:r>
-      <w:r>
-        <w:rPr>
-          <w:rFonts w:ascii="Courier New" w:eastAsia="Times New Roman" w:hAnsi="Courier New" w:cs="Courier New"/>
-          <w:color w:val="BCBEC4"/>
-          <w:sz w:val="20"/>
-          <w:szCs w:val="20"/>
-          <w:lang w:eastAsia="ro-RO"/>
-        </w:rPr>
-        <w:br/>
-      </w:r>
-      <w:r>
-        <w:rPr>
-          <w:rFonts w:ascii="Courier New" w:eastAsia="Times New Roman" w:hAnsi="Courier New" w:cs="Courier New"/>
-          <w:color w:val="CF8E6D"/>
-          <w:sz w:val="20"/>
-          <w:szCs w:val="20"/>
-          <w:lang w:eastAsia="ro-RO"/>
-        </w:rPr>
-        <w:t>begin</w:t>
-      </w:r>
-      <w:r>
-        <w:rPr>
-          <w:rFonts w:ascii="Courier New" w:eastAsia="Times New Roman" w:hAnsi="Courier New" w:cs="Courier New"/>
-          <w:color w:val="CF8E6D"/>
-          <w:sz w:val="20"/>
-          <w:szCs w:val="20"/>
-          <w:lang w:eastAsia="ro-RO"/>
-        </w:rPr>
-        <w:br/>
-        <w:t xml:space="preserve">    OPEN </w:t>
-      </w:r>
-      <w:r>
-        <w:rPr>
-          <w:rFonts w:ascii="Courier New" w:eastAsia="Times New Roman" w:hAnsi="Courier New" w:cs="Courier New"/>
-          <w:color w:val="BCBEC4"/>
-          <w:sz w:val="20"/>
-          <w:szCs w:val="20"/>
-          <w:lang w:eastAsia="ro-RO"/>
-        </w:rPr>
-        <w:t>durata;</w:t>
-      </w:r>
-      <w:r>
-        <w:rPr>
-          <w:rFonts w:ascii="Courier New" w:eastAsia="Times New Roman" w:hAnsi="Courier New" w:cs="Courier New"/>
-          <w:color w:val="BCBEC4"/>
-          <w:sz w:val="20"/>
-          <w:szCs w:val="20"/>
-          <w:lang w:eastAsia="ro-RO"/>
-        </w:rPr>
-        <w:br/>
-        <w:t xml:space="preserve">    </w:t>
-      </w:r>
-      <w:r>
-        <w:rPr>
-          <w:rFonts w:ascii="Courier New" w:eastAsia="Times New Roman" w:hAnsi="Courier New" w:cs="Courier New"/>
-          <w:color w:val="CF8E6D"/>
-          <w:sz w:val="20"/>
-          <w:szCs w:val="20"/>
-          <w:lang w:eastAsia="ro-RO"/>
-        </w:rPr>
-        <w:t>LOOP</w:t>
-      </w:r>
-      <w:r>
-        <w:rPr>
-          <w:rFonts w:ascii="Courier New" w:eastAsia="Times New Roman" w:hAnsi="Courier New" w:cs="Courier New"/>
-          <w:color w:val="CF8E6D"/>
-          <w:sz w:val="20"/>
-          <w:szCs w:val="20"/>
-          <w:lang w:eastAsia="ro-RO"/>
-        </w:rPr>
-        <w:br/>
-        <w:t xml:space="preserve">        fetch </w:t>
-      </w:r>
-      <w:r>
-        <w:rPr>
-          <w:rFonts w:ascii="Courier New" w:eastAsia="Times New Roman" w:hAnsi="Courier New" w:cs="Courier New"/>
-          <w:color w:val="BCBEC4"/>
-          <w:sz w:val="20"/>
-          <w:szCs w:val="20"/>
-          <w:lang w:eastAsia="ro-RO"/>
-        </w:rPr>
-        <w:t xml:space="preserve">durata </w:t>
-      </w:r>
-      <w:r>
-        <w:rPr>
-          <w:rFonts w:ascii="Courier New" w:eastAsia="Times New Roman" w:hAnsi="Courier New" w:cs="Courier New"/>
-          <w:color w:val="CF8E6D"/>
-          <w:sz w:val="20"/>
-          <w:szCs w:val="20"/>
-          <w:lang w:eastAsia="ro-RO"/>
-        </w:rPr>
-        <w:t xml:space="preserve">into </w:t>
-      </w:r>
-      <w:r>
-        <w:rPr>
-          <w:rFonts w:ascii="Courier New" w:eastAsia="Times New Roman" w:hAnsi="Courier New" w:cs="Courier New"/>
-          <w:color w:val="BCBEC4"/>
-          <w:sz w:val="20"/>
-          <w:szCs w:val="20"/>
-          <w:lang w:eastAsia="ro-RO"/>
-        </w:rPr>
-        <w:t>v_durata;</w:t>
-      </w:r>
-      <w:r>
-        <w:rPr>
-          <w:rFonts w:ascii="Courier New" w:eastAsia="Times New Roman" w:hAnsi="Courier New" w:cs="Courier New"/>
-          <w:color w:val="BCBEC4"/>
-          <w:sz w:val="20"/>
-          <w:szCs w:val="20"/>
-          <w:lang w:eastAsia="ro-RO"/>
-        </w:rPr>
-        <w:br/>
-        <w:t xml:space="preserve">        </w:t>
-      </w:r>
-      <w:r>
-        <w:rPr>
-          <w:rFonts w:ascii="Courier New" w:eastAsia="Times New Roman" w:hAnsi="Courier New" w:cs="Courier New"/>
-          <w:color w:val="CF8E6D"/>
-          <w:sz w:val="20"/>
-          <w:szCs w:val="20"/>
-          <w:lang w:eastAsia="ro-RO"/>
-        </w:rPr>
-        <w:t xml:space="preserve">exit when </w:t>
-      </w:r>
-      <w:r>
-        <w:rPr>
-          <w:rFonts w:ascii="Courier New" w:eastAsia="Times New Roman" w:hAnsi="Courier New" w:cs="Courier New"/>
-          <w:color w:val="BCBEC4"/>
-          <w:sz w:val="20"/>
-          <w:szCs w:val="20"/>
-          <w:lang w:eastAsia="ro-RO"/>
-        </w:rPr>
-        <w:t>durata%</w:t>
-      </w:r>
-      <w:r>
-        <w:rPr>
-          <w:rFonts w:ascii="Courier New" w:eastAsia="Times New Roman" w:hAnsi="Courier New" w:cs="Courier New"/>
-          <w:color w:val="CF8E6D"/>
-          <w:sz w:val="20"/>
-          <w:szCs w:val="20"/>
-          <w:lang w:eastAsia="ro-RO"/>
-        </w:rPr>
-        <w:t>notfound</w:t>
-      </w:r>
-      <w:r>
-        <w:rPr>
-          <w:rFonts w:ascii="Courier New" w:eastAsia="Times New Roman" w:hAnsi="Courier New" w:cs="Courier New"/>
-          <w:color w:val="BCBEC4"/>
-          <w:sz w:val="20"/>
-          <w:szCs w:val="20"/>
-          <w:lang w:eastAsia="ro-RO"/>
-        </w:rPr>
-        <w:t>;</w:t>
-      </w:r>
-      <w:r>
-        <w:rPr>
-          <w:rFonts w:ascii="Courier New" w:eastAsia="Times New Roman" w:hAnsi="Courier New" w:cs="Courier New"/>
-          <w:color w:val="BCBEC4"/>
-          <w:sz w:val="20"/>
-          <w:szCs w:val="20"/>
-          <w:lang w:eastAsia="ro-RO"/>
-        </w:rPr>
-        <w:br/>
-        <w:t xml:space="preserve">        </w:t>
-      </w:r>
-      <w:r>
-        <w:rPr>
-          <w:rFonts w:ascii="Courier New" w:eastAsia="Times New Roman" w:hAnsi="Courier New" w:cs="Courier New"/>
-          <w:color w:val="CF8E6D"/>
-          <w:sz w:val="20"/>
-          <w:szCs w:val="20"/>
-          <w:lang w:eastAsia="ro-RO"/>
-        </w:rPr>
-        <w:t xml:space="preserve">if </w:t>
-      </w:r>
-      <w:r>
-        <w:rPr>
-          <w:rFonts w:ascii="Courier New" w:eastAsia="Times New Roman" w:hAnsi="Courier New" w:cs="Courier New"/>
-          <w:color w:val="BCBEC4"/>
-          <w:sz w:val="20"/>
-          <w:szCs w:val="20"/>
-          <w:lang w:eastAsia="ro-RO"/>
-        </w:rPr>
-        <w:t xml:space="preserve">v_durata &gt; v_val </w:t>
-      </w:r>
-      <w:r>
-        <w:rPr>
-          <w:rFonts w:ascii="Courier New" w:eastAsia="Times New Roman" w:hAnsi="Courier New" w:cs="Courier New"/>
-          <w:color w:val="CF8E6D"/>
-          <w:sz w:val="20"/>
-          <w:szCs w:val="20"/>
-          <w:lang w:eastAsia="ro-RO"/>
-        </w:rPr>
-        <w:t>then</w:t>
-      </w:r>
-      <w:r>
-        <w:rPr>
-          <w:rFonts w:ascii="Courier New" w:eastAsia="Times New Roman" w:hAnsi="Courier New" w:cs="Courier New"/>
-          <w:color w:val="CF8E6D"/>
-          <w:sz w:val="20"/>
-          <w:szCs w:val="20"/>
-          <w:lang w:eastAsia="ro-RO"/>
-        </w:rPr>
-        <w:br/>
-        <w:t xml:space="preserve">            </w:t>
-      </w:r>
-      <w:r>
-        <w:rPr>
-          <w:rFonts w:ascii="Courier New" w:eastAsia="Times New Roman" w:hAnsi="Courier New" w:cs="Courier New"/>
-          <w:color w:val="BCBEC4"/>
-          <w:sz w:val="20"/>
-          <w:szCs w:val="20"/>
-          <w:lang w:eastAsia="ro-RO"/>
-        </w:rPr>
-        <w:t xml:space="preserve">v_count := v_count + </w:t>
-      </w:r>
-      <w:r>
-        <w:rPr>
-          <w:rFonts w:ascii="Courier New" w:eastAsia="Times New Roman" w:hAnsi="Courier New" w:cs="Courier New"/>
-          <w:color w:val="2AACB8"/>
-          <w:sz w:val="20"/>
-          <w:szCs w:val="20"/>
-          <w:lang w:eastAsia="ro-RO"/>
-        </w:rPr>
-        <w:t>1</w:t>
-      </w:r>
-      <w:r>
-        <w:rPr>
-          <w:rFonts w:ascii="Courier New" w:eastAsia="Times New Roman" w:hAnsi="Courier New" w:cs="Courier New"/>
-          <w:color w:val="BCBEC4"/>
-          <w:sz w:val="20"/>
-          <w:szCs w:val="20"/>
-          <w:lang w:eastAsia="ro-RO"/>
-        </w:rPr>
-        <w:t>;</w:t>
-      </w:r>
-      <w:r>
-        <w:rPr>
-          <w:rFonts w:ascii="Courier New" w:eastAsia="Times New Roman" w:hAnsi="Courier New" w:cs="Courier New"/>
-          <w:color w:val="BCBEC4"/>
-          <w:sz w:val="20"/>
-          <w:szCs w:val="20"/>
-          <w:lang w:eastAsia="ro-RO"/>
-        </w:rPr>
-        <w:br/>
-        <w:t xml:space="preserve">        </w:t>
-      </w:r>
-      <w:r>
-        <w:rPr>
-          <w:rFonts w:ascii="Courier New" w:eastAsia="Times New Roman" w:hAnsi="Courier New" w:cs="Courier New"/>
-          <w:color w:val="CF8E6D"/>
-          <w:sz w:val="20"/>
-          <w:szCs w:val="20"/>
-          <w:lang w:eastAsia="ro-RO"/>
-        </w:rPr>
-        <w:t>end if</w:t>
-      </w:r>
-      <w:r>
-        <w:rPr>
-          <w:rFonts w:ascii="Courier New" w:eastAsia="Times New Roman" w:hAnsi="Courier New" w:cs="Courier New"/>
-          <w:color w:val="BCBEC4"/>
-          <w:sz w:val="20"/>
-          <w:szCs w:val="20"/>
-          <w:lang w:eastAsia="ro-RO"/>
-        </w:rPr>
-        <w:t>;</w:t>
-      </w:r>
-      <w:r>
-        <w:rPr>
-          <w:rFonts w:ascii="Courier New" w:eastAsia="Times New Roman" w:hAnsi="Courier New" w:cs="Courier New"/>
-          <w:color w:val="BCBEC4"/>
-          <w:sz w:val="20"/>
-          <w:szCs w:val="20"/>
-          <w:lang w:eastAsia="ro-RO"/>
-        </w:rPr>
-        <w:br/>
-        <w:t xml:space="preserve">    </w:t>
-      </w:r>
-      <w:r>
-        <w:rPr>
-          <w:rFonts w:ascii="Courier New" w:eastAsia="Times New Roman" w:hAnsi="Courier New" w:cs="Courier New"/>
-          <w:color w:val="CF8E6D"/>
-          <w:sz w:val="20"/>
-          <w:szCs w:val="20"/>
-          <w:lang w:eastAsia="ro-RO"/>
-        </w:rPr>
-        <w:t>end loop</w:t>
-      </w:r>
-      <w:r>
-        <w:rPr>
-          <w:rFonts w:ascii="Courier New" w:eastAsia="Times New Roman" w:hAnsi="Courier New" w:cs="Courier New"/>
-          <w:color w:val="BCBEC4"/>
-          <w:sz w:val="20"/>
-          <w:szCs w:val="20"/>
-          <w:lang w:eastAsia="ro-RO"/>
-        </w:rPr>
-        <w:t>;</w:t>
-      </w:r>
-      <w:r>
-        <w:rPr>
-          <w:rFonts w:ascii="Courier New" w:eastAsia="Times New Roman" w:hAnsi="Courier New" w:cs="Courier New"/>
-          <w:color w:val="BCBEC4"/>
-          <w:sz w:val="20"/>
-          <w:szCs w:val="20"/>
-          <w:lang w:eastAsia="ro-RO"/>
-        </w:rPr>
-        <w:br/>
-        <w:t xml:space="preserve">    </w:t>
-      </w:r>
-      <w:r>
-        <w:rPr>
-          <w:rFonts w:ascii="Courier New" w:eastAsia="Times New Roman" w:hAnsi="Courier New" w:cs="Courier New"/>
-          <w:color w:val="CF8E6D"/>
-          <w:sz w:val="20"/>
-          <w:szCs w:val="20"/>
-          <w:lang w:eastAsia="ro-RO"/>
-        </w:rPr>
-        <w:t xml:space="preserve">CLOSE </w:t>
-      </w:r>
-      <w:r>
-        <w:rPr>
-          <w:rFonts w:ascii="Courier New" w:eastAsia="Times New Roman" w:hAnsi="Courier New" w:cs="Courier New"/>
-          <w:color w:val="BCBEC4"/>
-          <w:sz w:val="20"/>
-          <w:szCs w:val="20"/>
-          <w:lang w:eastAsia="ro-RO"/>
-        </w:rPr>
-        <w:t>durata;</w:t>
-      </w:r>
-      <w:r>
-        <w:rPr>
-          <w:rFonts w:ascii="Courier New" w:eastAsia="Times New Roman" w:hAnsi="Courier New" w:cs="Courier New"/>
-          <w:color w:val="BCBEC4"/>
-          <w:sz w:val="20"/>
-          <w:szCs w:val="20"/>
-          <w:lang w:eastAsia="ro-RO"/>
-        </w:rPr>
-        <w:br/>
-        <w:t xml:space="preserve">    </w:t>
-      </w:r>
-      <w:r>
-        <w:rPr>
-          <w:rFonts w:ascii="Courier New" w:eastAsia="Times New Roman" w:hAnsi="Courier New" w:cs="Courier New"/>
-          <w:color w:val="CF8E6D"/>
-          <w:sz w:val="20"/>
-          <w:szCs w:val="20"/>
-          <w:lang w:eastAsia="ro-RO"/>
-        </w:rPr>
-        <w:t xml:space="preserve">if </w:t>
-      </w:r>
-      <w:r>
-        <w:rPr>
-          <w:rFonts w:ascii="Courier New" w:eastAsia="Times New Roman" w:hAnsi="Courier New" w:cs="Courier New"/>
-          <w:color w:val="BCBEC4"/>
-          <w:sz w:val="20"/>
-          <w:szCs w:val="20"/>
-          <w:lang w:eastAsia="ro-RO"/>
-        </w:rPr>
-        <w:t xml:space="preserve">v_count = </w:t>
-      </w:r>
-      <w:r>
-        <w:rPr>
-          <w:rFonts w:ascii="Courier New" w:eastAsia="Times New Roman" w:hAnsi="Courier New" w:cs="Courier New"/>
-          <w:color w:val="2AACB8"/>
-          <w:sz w:val="20"/>
-          <w:szCs w:val="20"/>
-          <w:lang w:eastAsia="ro-RO"/>
-        </w:rPr>
-        <w:t xml:space="preserve">0 </w:t>
-      </w:r>
-      <w:r>
-        <w:rPr>
-          <w:rFonts w:ascii="Courier New" w:eastAsia="Times New Roman" w:hAnsi="Courier New" w:cs="Courier New"/>
-          <w:color w:val="CF8E6D"/>
-          <w:sz w:val="20"/>
-          <w:szCs w:val="20"/>
-          <w:lang w:eastAsia="ro-RO"/>
-        </w:rPr>
-        <w:t>then</w:t>
-      </w:r>
-      <w:r>
-        <w:rPr>
-          <w:rFonts w:ascii="Courier New" w:eastAsia="Times New Roman" w:hAnsi="Courier New" w:cs="Courier New"/>
-          <w:color w:val="CF8E6D"/>
-          <w:sz w:val="20"/>
-          <w:szCs w:val="20"/>
-          <w:lang w:eastAsia="ro-RO"/>
-        </w:rPr>
-        <w:br/>
-        <w:t xml:space="preserve">        raise </w:t>
-      </w:r>
-      <w:r>
-        <w:rPr>
-          <w:rFonts w:ascii="Courier New" w:eastAsia="Times New Roman" w:hAnsi="Courier New" w:cs="Courier New"/>
-          <w:color w:val="BCBEC4"/>
-          <w:sz w:val="20"/>
-          <w:szCs w:val="20"/>
-          <w:lang w:eastAsia="ro-RO"/>
-        </w:rPr>
-        <w:t>no_data;</w:t>
-      </w:r>
-      <w:r>
-        <w:rPr>
-          <w:rFonts w:ascii="Courier New" w:eastAsia="Times New Roman" w:hAnsi="Courier New" w:cs="Courier New"/>
-          <w:color w:val="BCBEC4"/>
-          <w:sz w:val="20"/>
-          <w:szCs w:val="20"/>
-          <w:lang w:eastAsia="ro-RO"/>
-        </w:rPr>
-        <w:br/>
-        <w:t xml:space="preserve">    </w:t>
-      </w:r>
-      <w:r>
-        <w:rPr>
-          <w:rFonts w:ascii="Courier New" w:eastAsia="Times New Roman" w:hAnsi="Courier New" w:cs="Courier New"/>
-          <w:color w:val="CF8E6D"/>
-          <w:sz w:val="20"/>
-          <w:szCs w:val="20"/>
-          <w:lang w:eastAsia="ro-RO"/>
-        </w:rPr>
-        <w:t>else</w:t>
-      </w:r>
-      <w:r>
-        <w:rPr>
-          <w:rFonts w:ascii="Courier New" w:eastAsia="Times New Roman" w:hAnsi="Courier New" w:cs="Courier New"/>
-          <w:color w:val="CF8E6D"/>
-          <w:sz w:val="20"/>
-          <w:szCs w:val="20"/>
-          <w:lang w:eastAsia="ro-RO"/>
-        </w:rPr>
-        <w:br/>
-        <w:t xml:space="preserve">        </w:t>
-      </w:r>
-      <w:r>
-        <w:rPr>
-          <w:rFonts w:ascii="Courier New" w:eastAsia="Times New Roman" w:hAnsi="Courier New" w:cs="Courier New"/>
-          <w:color w:val="BCBEC4"/>
-          <w:sz w:val="20"/>
-          <w:szCs w:val="20"/>
-          <w:lang w:eastAsia="ro-RO"/>
-        </w:rPr>
-        <w:t>DBMS_OUTPUT.</w:t>
+        <w:t xml:space="preserve">AS </w:t>
+      </w:r>
+      <w:r>
+        <w:rPr>
+          <w:rFonts w:ascii="Courier New" w:eastAsia="Times New Roman" w:hAnsi="Courier New" w:cs="Courier New"/>
+          <w:color w:val="BCBEC4"/>
+          <w:sz w:val="20"/>
+          <w:szCs w:val="20"/>
+          <w:lang w:eastAsia="ro-RO"/>
+        </w:rPr>
+        <w:t xml:space="preserve">numar_episoade, </w:t>
       </w:r>
       <w:r>
         <w:rPr>
@@ -1882,37 +1347,57 @@
           <w:szCs w:val="20"/>
           <w:lang w:eastAsia="ro-RO"/>
         </w:rPr>
-        <w:t>PUT_LINE</w:t>
-      </w:r>
-      <w:r>
-        <w:rPr>
-          <w:rFonts w:ascii="Courier New" w:eastAsia="Times New Roman" w:hAnsi="Courier New" w:cs="Courier New"/>
-          <w:color w:val="BCBEC4"/>
-          <w:sz w:val="20"/>
-          <w:szCs w:val="20"/>
-          <w:lang w:eastAsia="ro-RO"/>
-        </w:rPr>
-        <w:t>(</w:t>
-      </w:r>
-      <w:r>
-        <w:rPr>
-          <w:rFonts w:ascii="Courier New" w:eastAsia="Times New Roman" w:hAnsi="Courier New" w:cs="Courier New"/>
-          <w:color w:val="6AAB73"/>
-          <w:sz w:val="20"/>
-          <w:szCs w:val="20"/>
-          <w:lang w:eastAsia="ro-RO"/>
-        </w:rPr>
-        <w:t xml:space="preserve">'Numar seriale: ' </w:t>
-      </w:r>
-      <w:r>
-        <w:rPr>
-          <w:rFonts w:ascii="Courier New" w:eastAsia="Times New Roman" w:hAnsi="Courier New" w:cs="Courier New"/>
-          <w:color w:val="BCBEC4"/>
-          <w:sz w:val="20"/>
-          <w:szCs w:val="20"/>
-          <w:lang w:eastAsia="ro-RO"/>
-        </w:rPr>
-        <w:t>|| v_count);</w:t>
+        <w:t>SUM</w:t>
+      </w:r>
+      <w:r>
+        <w:rPr>
+          <w:rFonts w:ascii="Courier New" w:eastAsia="Times New Roman" w:hAnsi="Courier New" w:cs="Courier New"/>
+          <w:color w:val="BCBEC4"/>
+          <w:sz w:val="20"/>
+          <w:szCs w:val="20"/>
+          <w:lang w:eastAsia="ro-RO"/>
+        </w:rPr>
+        <w:t>(e.</w:t>
+      </w:r>
+      <w:r>
+        <w:rPr>
+          <w:rFonts w:ascii="Courier New" w:eastAsia="Times New Roman" w:hAnsi="Courier New" w:cs="Courier New"/>
+          <w:color w:val="C77DBB"/>
+          <w:sz w:val="20"/>
+          <w:szCs w:val="20"/>
+          <w:lang w:eastAsia="ro-RO"/>
+        </w:rPr>
+        <w:t>durata</w:t>
+      </w:r>
+      <w:r>
+        <w:rPr>
+          <w:rFonts w:ascii="Courier New" w:eastAsia="Times New Roman" w:hAnsi="Courier New" w:cs="Courier New"/>
+          <w:color w:val="BCBEC4"/>
+          <w:sz w:val="20"/>
+          <w:szCs w:val="20"/>
+          <w:lang w:eastAsia="ro-RO"/>
+        </w:rPr>
+        <w:t xml:space="preserve">) </w:t>
+      </w:r>
+      <w:r>
+        <w:rPr>
+          <w:rFonts w:ascii="Courier New" w:eastAsia="Times New Roman" w:hAnsi="Courier New" w:cs="Courier New"/>
+          <w:color w:val="CF8E6D"/>
+          <w:sz w:val="20"/>
+          <w:szCs w:val="20"/>
+          <w:lang w:eastAsia="ro-RO"/>
+        </w:rPr>
+        <w:t xml:space="preserve">AS </w:t>
+      </w:r>
+      <w:r>
+        <w:rPr>
+          <w:rFonts w:ascii="Courier New" w:eastAsia="Times New Roman" w:hAnsi="Courier New" w:cs="Courier New"/>
+          <w:color w:val="BCBEC4"/>
+          <w:sz w:val="20"/>
+          <w:szCs w:val="20"/>
+          <w:lang w:eastAsia="ro-RO"/>
+        </w:rPr>
+        <w:t>durata_totala</w:t>
       </w:r>
       <w:r>
         <w:rPr>
@@ -1923,7 +1408,6 @@
           <w:lang w:eastAsia="ro-RO"/>
         </w:rPr>
         <w:br/>
-        <w:t xml:space="preserve">    </w:t>
       </w:r>
       <w:r>
         <w:rPr>
@@ -1933,7 +1417,138 @@
           <w:szCs w:val="20"/>
           <w:lang w:eastAsia="ro-RO"/>
         </w:rPr>
-        <w:t>end if</w:t>
+        <w:t xml:space="preserve">FROM </w:t>
+      </w:r>
+      <w:r>
+        <w:rPr>
+          <w:rFonts w:ascii="Courier New" w:eastAsia="Times New Roman" w:hAnsi="Courier New" w:cs="Courier New"/>
+          <w:color w:val="BCBEC4"/>
+          <w:sz w:val="20"/>
+          <w:szCs w:val="20"/>
+          <w:lang w:eastAsia="ro-RO"/>
+        </w:rPr>
+        <w:t xml:space="preserve">serial </w:t>
+      </w:r>
+      <w:r>
+        <w:rPr>
+          <w:rFonts w:ascii="Courier New" w:eastAsia="Times New Roman" w:hAnsi="Courier New" w:cs="Courier New"/>
+          <w:color w:val="CF8E6D"/>
+          <w:sz w:val="20"/>
+          <w:szCs w:val="20"/>
+          <w:lang w:eastAsia="ro-RO"/>
+        </w:rPr>
+        <w:t>s</w:t>
+      </w:r>
+      <w:r>
+        <w:rPr>
+          <w:rFonts w:ascii="Courier New" w:eastAsia="Times New Roman" w:hAnsi="Courier New" w:cs="Courier New"/>
+          <w:color w:val="CF8E6D"/>
+          <w:sz w:val="20"/>
+          <w:szCs w:val="20"/>
+          <w:lang w:eastAsia="ro-RO"/>
+        </w:rPr>
+        <w:br/>
+        <w:t xml:space="preserve">JOIN </w:t>
+      </w:r>
+      <w:r>
+        <w:rPr>
+          <w:rFonts w:ascii="Courier New" w:eastAsia="Times New Roman" w:hAnsi="Courier New" w:cs="Courier New"/>
+          <w:color w:val="BCBEC4"/>
+          <w:sz w:val="20"/>
+          <w:szCs w:val="20"/>
+          <w:lang w:eastAsia="ro-RO"/>
+        </w:rPr>
+        <w:t xml:space="preserve">episod e </w:t>
+      </w:r>
+      <w:r>
+        <w:rPr>
+          <w:rFonts w:ascii="Courier New" w:eastAsia="Times New Roman" w:hAnsi="Courier New" w:cs="Courier New"/>
+          <w:color w:val="CF8E6D"/>
+          <w:sz w:val="20"/>
+          <w:szCs w:val="20"/>
+          <w:lang w:eastAsia="ro-RO"/>
+        </w:rPr>
+        <w:t>ON s</w:t>
+      </w:r>
+      <w:r>
+        <w:rPr>
+          <w:rFonts w:ascii="Courier New" w:eastAsia="Times New Roman" w:hAnsi="Courier New" w:cs="Courier New"/>
+          <w:color w:val="BCBEC4"/>
+          <w:sz w:val="20"/>
+          <w:szCs w:val="20"/>
+          <w:lang w:eastAsia="ro-RO"/>
+        </w:rPr>
+        <w:t>.</w:t>
+      </w:r>
+      <w:r>
+        <w:rPr>
+          <w:rFonts w:ascii="Courier New" w:eastAsia="Times New Roman" w:hAnsi="Courier New" w:cs="Courier New"/>
+          <w:color w:val="C77DBB"/>
+          <w:sz w:val="20"/>
+          <w:szCs w:val="20"/>
+          <w:lang w:eastAsia="ro-RO"/>
+        </w:rPr>
+        <w:t xml:space="preserve">serial_id </w:t>
+      </w:r>
+      <w:r>
+        <w:rPr>
+          <w:rFonts w:ascii="Courier New" w:eastAsia="Times New Roman" w:hAnsi="Courier New" w:cs="Courier New"/>
+          <w:color w:val="BCBEC4"/>
+          <w:sz w:val="20"/>
+          <w:szCs w:val="20"/>
+          <w:lang w:eastAsia="ro-RO"/>
+        </w:rPr>
+        <w:t>= e.</w:t>
+      </w:r>
+      <w:r>
+        <w:rPr>
+          <w:rFonts w:ascii="Courier New" w:eastAsia="Times New Roman" w:hAnsi="Courier New" w:cs="Courier New"/>
+          <w:color w:val="C77DBB"/>
+          <w:sz w:val="20"/>
+          <w:szCs w:val="20"/>
+          <w:lang w:eastAsia="ro-RO"/>
+        </w:rPr>
+        <w:t>serial_id</w:t>
+      </w:r>
+      <w:r>
+        <w:rPr>
+          <w:rFonts w:ascii="Courier New" w:eastAsia="Times New Roman" w:hAnsi="Courier New" w:cs="Courier New"/>
+          <w:color w:val="C77DBB"/>
+          <w:sz w:val="20"/>
+          <w:szCs w:val="20"/>
+          <w:lang w:eastAsia="ro-RO"/>
+        </w:rPr>
+        <w:br/>
+      </w:r>
+      <w:r>
+        <w:rPr>
+          <w:rFonts w:ascii="Courier New" w:eastAsia="Times New Roman" w:hAnsi="Courier New" w:cs="Courier New"/>
+          <w:color w:val="CF8E6D"/>
+          <w:sz w:val="20"/>
+          <w:szCs w:val="20"/>
+          <w:lang w:eastAsia="ro-RO"/>
+        </w:rPr>
+        <w:t>GROUP BY s</w:t>
+      </w:r>
+      <w:r>
+        <w:rPr>
+          <w:rFonts w:ascii="Courier New" w:eastAsia="Times New Roman" w:hAnsi="Courier New" w:cs="Courier New"/>
+          <w:color w:val="BCBEC4"/>
+          <w:sz w:val="20"/>
+          <w:szCs w:val="20"/>
+          <w:lang w:eastAsia="ro-RO"/>
+        </w:rPr>
+        <w:t>.</w:t>
+      </w:r>
+      <w:r>
+        <w:rPr>
+          <w:rFonts w:ascii="Courier New" w:eastAsia="Times New Roman" w:hAnsi="Courier New" w:cs="Courier New"/>
+          <w:color w:val="C77DBB"/>
+          <w:sz w:val="20"/>
+          <w:szCs w:val="20"/>
+          <w:lang w:eastAsia="ro-RO"/>
+        </w:rPr>
+        <w:t>serial_id</w:t>
       </w:r>
       <w:r>
         <w:rPr>
@@ -1973,59 +1588,7 @@
           <w:szCs w:val="20"/>
           <w:lang w:eastAsia="ro-RO"/>
         </w:rPr>
-        <w:t>EXCEPTION</w:t>
-      </w:r>
-      <w:r>
-        <w:rPr>
-          <w:rFonts w:ascii="Courier New" w:eastAsia="Times New Roman" w:hAnsi="Courier New" w:cs="Courier New"/>
-          <w:color w:val="CF8E6D"/>
-          <w:sz w:val="20"/>
-          <w:szCs w:val="20"/>
-          <w:lang w:eastAsia="ro-RO"/>
-        </w:rPr>
-        <w:br/>
-        <w:t xml:space="preserve">    When </w:t>
-      </w:r>
-      <w:r>
-        <w:rPr>
-          <w:rFonts w:ascii="Courier New" w:eastAsia="Times New Roman" w:hAnsi="Courier New" w:cs="Courier New"/>
-          <w:color w:val="BCBEC4"/>
-          <w:sz w:val="20"/>
-          <w:szCs w:val="20"/>
-          <w:lang w:eastAsia="ro-RO"/>
-        </w:rPr>
-        <w:t xml:space="preserve">no_data </w:t>
-      </w:r>
-      <w:r>
-        <w:rPr>
-          <w:rFonts w:ascii="Courier New" w:eastAsia="Times New Roman" w:hAnsi="Courier New" w:cs="Courier New"/>
-          <w:color w:val="CF8E6D"/>
-          <w:sz w:val="20"/>
-          <w:szCs w:val="20"/>
-          <w:lang w:eastAsia="ro-RO"/>
-        </w:rPr>
-        <w:t>then</w:t>
-      </w:r>
-      <w:r>
-        <w:rPr>
-          <w:rFonts w:ascii="Courier New" w:eastAsia="Times New Roman" w:hAnsi="Courier New" w:cs="Courier New"/>
-          <w:color w:val="CF8E6D"/>
-          <w:sz w:val="20"/>
-          <w:szCs w:val="20"/>
-          <w:lang w:eastAsia="ro-RO"/>
-        </w:rPr>
-        <w:br/>
-        <w:t xml:space="preserve">        </w:t>
-      </w:r>
-      <w:r>
-        <w:rPr>
-          <w:rFonts w:ascii="Courier New" w:eastAsia="Times New Roman" w:hAnsi="Courier New" w:cs="Courier New"/>
-          <w:color w:val="BCBEC4"/>
-          <w:sz w:val="20"/>
-          <w:szCs w:val="20"/>
-          <w:lang w:eastAsia="ro-RO"/>
-        </w:rPr>
-        <w:t>DBMS_OUTPUT.</w:t>
+        <w:t xml:space="preserve">CREATE OR REPLACE PROCEDURE </w:t>
       </w:r>
       <w:r>
         <w:rPr>
@@ -2037,7 +1600,7 @@
           <w:szCs w:val="20"/>
           <w:lang w:eastAsia="ro-RO"/>
         </w:rPr>
-        <w:t>PUT_LINE</w:t>
+        <w:t>update_info</w:t>
       </w:r>
       <w:r>
         <w:rPr>
@@ -2052,22 +1615,187 @@
       <w:r>
         <w:rPr>
           <w:rFonts w:ascii="Courier New" w:eastAsia="Times New Roman" w:hAnsi="Courier New" w:cs="Courier New"/>
-          <w:color w:val="6AAB73"/>
-          <w:sz w:val="20"/>
-          <w:szCs w:val="20"/>
-          <w:lang w:eastAsia="ro-RO"/>
-        </w:rPr>
-        <w:t>'Nu exista seriale'</w:t>
-      </w:r>
-      <w:r>
-        <w:rPr>
-          <w:rFonts w:ascii="Courier New" w:eastAsia="Times New Roman" w:hAnsi="Courier New" w:cs="Courier New"/>
-          <w:color w:val="BCBEC4"/>
-          <w:sz w:val="20"/>
-          <w:szCs w:val="20"/>
-          <w:lang w:eastAsia="ro-RO"/>
-        </w:rPr>
-        <w:t>);</w:t>
+          <w:color w:val="BCBEC4"/>
+          <w:sz w:val="20"/>
+          <w:szCs w:val="20"/>
+          <w:lang w:eastAsia="ro-RO"/>
+        </w:rPr>
+        <w:br/>
+        <w:t xml:space="preserve">    v_id info_serial.</w:t>
+      </w:r>
+      <w:r>
+        <w:rPr>
+          <w:rFonts w:ascii="Courier New" w:eastAsia="Times New Roman" w:hAnsi="Courier New" w:cs="Courier New"/>
+          <w:color w:val="C77DBB"/>
+          <w:sz w:val="20"/>
+          <w:szCs w:val="20"/>
+          <w:lang w:eastAsia="ro-RO"/>
+        </w:rPr>
+        <w:t>SERIAL_ID</w:t>
+      </w:r>
+      <w:r>
+        <w:rPr>
+          <w:rFonts w:ascii="Courier New" w:eastAsia="Times New Roman" w:hAnsi="Courier New" w:cs="Courier New"/>
+          <w:color w:val="BCBEC4"/>
+          <w:sz w:val="20"/>
+          <w:szCs w:val="20"/>
+          <w:lang w:eastAsia="ro-RO"/>
+        </w:rPr>
+        <w:t>%</w:t>
+      </w:r>
+      <w:r>
+        <w:rPr>
+          <w:rFonts w:ascii="Courier New" w:eastAsia="Times New Roman" w:hAnsi="Courier New" w:cs="Courier New"/>
+          <w:color w:val="CF8E6D"/>
+          <w:sz w:val="20"/>
+          <w:szCs w:val="20"/>
+          <w:lang w:eastAsia="ro-RO"/>
+        </w:rPr>
+        <w:t>TYPE</w:t>
+      </w:r>
+      <w:r>
+        <w:rPr>
+          <w:rFonts w:ascii="Courier New" w:eastAsia="Times New Roman" w:hAnsi="Courier New" w:cs="Courier New"/>
+          <w:color w:val="BCBEC4"/>
+          <w:sz w:val="20"/>
+          <w:szCs w:val="20"/>
+          <w:lang w:eastAsia="ro-RO"/>
+        </w:rPr>
+        <w:t>,</w:t>
+      </w:r>
+      <w:r>
+        <w:rPr>
+          <w:rFonts w:ascii="Courier New" w:eastAsia="Times New Roman" w:hAnsi="Courier New" w:cs="Courier New"/>
+          <w:color w:val="BCBEC4"/>
+          <w:sz w:val="20"/>
+          <w:szCs w:val="20"/>
+          <w:lang w:eastAsia="ro-RO"/>
+        </w:rPr>
+        <w:br/>
+        <w:t xml:space="preserve">    v_count </w:t>
+      </w:r>
+      <w:r>
+        <w:rPr>
+          <w:rFonts w:ascii="Courier New" w:eastAsia="Times New Roman" w:hAnsi="Courier New" w:cs="Courier New"/>
+          <w:color w:val="CF8E6D"/>
+          <w:sz w:val="20"/>
+          <w:szCs w:val="20"/>
+          <w:lang w:eastAsia="ro-RO"/>
+        </w:rPr>
+        <w:t>integer</w:t>
+      </w:r>
+      <w:r>
+        <w:rPr>
+          <w:rFonts w:ascii="Courier New" w:eastAsia="Times New Roman" w:hAnsi="Courier New" w:cs="Courier New"/>
+          <w:color w:val="BCBEC4"/>
+          <w:sz w:val="20"/>
+          <w:szCs w:val="20"/>
+          <w:lang w:eastAsia="ro-RO"/>
+        </w:rPr>
+        <w:t>,</w:t>
+      </w:r>
+      <w:r>
+        <w:rPr>
+          <w:rFonts w:ascii="Courier New" w:eastAsia="Times New Roman" w:hAnsi="Courier New" w:cs="Courier New"/>
+          <w:color w:val="BCBEC4"/>
+          <w:sz w:val="20"/>
+          <w:szCs w:val="20"/>
+          <w:lang w:eastAsia="ro-RO"/>
+        </w:rPr>
+        <w:br/>
+        <w:t xml:space="preserve">    v_durata info_serial.</w:t>
+      </w:r>
+      <w:r>
+        <w:rPr>
+          <w:rFonts w:ascii="Courier New" w:eastAsia="Times New Roman" w:hAnsi="Courier New" w:cs="Courier New"/>
+          <w:color w:val="C77DBB"/>
+          <w:sz w:val="20"/>
+          <w:szCs w:val="20"/>
+          <w:lang w:eastAsia="ro-RO"/>
+        </w:rPr>
+        <w:t>durata_totala</w:t>
+      </w:r>
+      <w:r>
+        <w:rPr>
+          <w:rFonts w:ascii="Courier New" w:eastAsia="Times New Roman" w:hAnsi="Courier New" w:cs="Courier New"/>
+          <w:color w:val="BCBEC4"/>
+          <w:sz w:val="20"/>
+          <w:szCs w:val="20"/>
+          <w:lang w:eastAsia="ro-RO"/>
+        </w:rPr>
+        <w:t>%</w:t>
+      </w:r>
+      <w:r>
+        <w:rPr>
+          <w:rFonts w:ascii="Courier New" w:eastAsia="Times New Roman" w:hAnsi="Courier New" w:cs="Courier New"/>
+          <w:color w:val="CF8E6D"/>
+          <w:sz w:val="20"/>
+          <w:szCs w:val="20"/>
+          <w:lang w:eastAsia="ro-RO"/>
+        </w:rPr>
+        <w:t>TYPE</w:t>
+      </w:r>
+      <w:r>
+        <w:rPr>
+          <w:rFonts w:ascii="Courier New" w:eastAsia="Times New Roman" w:hAnsi="Courier New" w:cs="Courier New"/>
+          <w:color w:val="CF8E6D"/>
+          <w:sz w:val="20"/>
+          <w:szCs w:val="20"/>
+          <w:lang w:eastAsia="ro-RO"/>
+        </w:rPr>
+        <w:br/>
+      </w:r>
+      <w:r>
+        <w:rPr>
+          <w:rFonts w:ascii="Courier New" w:eastAsia="Times New Roman" w:hAnsi="Courier New" w:cs="Courier New"/>
+          <w:color w:val="BCBEC4"/>
+          <w:sz w:val="20"/>
+          <w:szCs w:val="20"/>
+          <w:lang w:eastAsia="ro-RO"/>
+        </w:rPr>
+        <w:t xml:space="preserve">) </w:t>
+      </w:r>
+      <w:r>
+        <w:rPr>
+          <w:rFonts w:ascii="Courier New" w:eastAsia="Times New Roman" w:hAnsi="Courier New" w:cs="Courier New"/>
+          <w:color w:val="CF8E6D"/>
+          <w:sz w:val="20"/>
+          <w:szCs w:val="20"/>
+          <w:lang w:eastAsia="ro-RO"/>
+        </w:rPr>
+        <w:t>AS</w:t>
+      </w:r>
+      <w:r>
+        <w:rPr>
+          <w:rFonts w:ascii="Courier New" w:eastAsia="Times New Roman" w:hAnsi="Courier New" w:cs="Courier New"/>
+          <w:color w:val="CF8E6D"/>
+          <w:sz w:val="20"/>
+          <w:szCs w:val="20"/>
+          <w:lang w:eastAsia="ro-RO"/>
+        </w:rPr>
+        <w:br/>
+        <w:t>BEGIN</w:t>
+      </w:r>
+      <w:r>
+        <w:rPr>
+          <w:rFonts w:ascii="Courier New" w:eastAsia="Times New Roman" w:hAnsi="Courier New" w:cs="Courier New"/>
+          <w:color w:val="CF8E6D"/>
+          <w:sz w:val="20"/>
+          <w:szCs w:val="20"/>
+          <w:lang w:eastAsia="ro-RO"/>
+        </w:rPr>
+        <w:br/>
+        <w:t xml:space="preserve">    UPDATE </w:t>
+      </w:r>
+      <w:r>
+        <w:rPr>
+          <w:rFonts w:ascii="Courier New" w:eastAsia="Times New Roman" w:hAnsi="Courier New" w:cs="Courier New"/>
+          <w:color w:val="BCBEC4"/>
+          <w:sz w:val="20"/>
+          <w:szCs w:val="20"/>
+          <w:lang w:eastAsia="ro-RO"/>
+        </w:rPr>
+        <w:t>info_serial</w:t>
       </w:r>
       <w:r>
         <w:rPr>
@@ -2088,12 +1816,52 @@
           <w:szCs w:val="20"/>
           <w:lang w:eastAsia="ro-RO"/>
         </w:rPr>
-        <w:t>when others then</w:t>
-      </w:r>
-      <w:r>
-        <w:rPr>
-          <w:rFonts w:ascii="Courier New" w:eastAsia="Times New Roman" w:hAnsi="Courier New" w:cs="Courier New"/>
-          <w:color w:val="CF8E6D"/>
+        <w:t xml:space="preserve">SET </w:t>
+      </w:r>
+      <w:r>
+        <w:rPr>
+          <w:rFonts w:ascii="Courier New" w:eastAsia="Times New Roman" w:hAnsi="Courier New" w:cs="Courier New"/>
+          <w:color w:val="C77DBB"/>
+          <w:sz w:val="20"/>
+          <w:szCs w:val="20"/>
+          <w:lang w:eastAsia="ro-RO"/>
+        </w:rPr>
+        <w:t xml:space="preserve">numar_episoade </w:t>
+      </w:r>
+      <w:r>
+        <w:rPr>
+          <w:rFonts w:ascii="Courier New" w:eastAsia="Times New Roman" w:hAnsi="Courier New" w:cs="Courier New"/>
+          <w:color w:val="BCBEC4"/>
+          <w:sz w:val="20"/>
+          <w:szCs w:val="20"/>
+          <w:lang w:eastAsia="ro-RO"/>
+        </w:rPr>
+        <w:t xml:space="preserve">= </w:t>
+      </w:r>
+      <w:r>
+        <w:rPr>
+          <w:rFonts w:ascii="Courier New" w:eastAsia="Times New Roman" w:hAnsi="Courier New" w:cs="Courier New"/>
+          <w:color w:val="C77DBB"/>
+          <w:sz w:val="20"/>
+          <w:szCs w:val="20"/>
+          <w:lang w:eastAsia="ro-RO"/>
+        </w:rPr>
+        <w:t xml:space="preserve">numar_episoade </w:t>
+      </w:r>
+      <w:r>
+        <w:rPr>
+          <w:rFonts w:ascii="Courier New" w:eastAsia="Times New Roman" w:hAnsi="Courier New" w:cs="Courier New"/>
+          <w:color w:val="BCBEC4"/>
+          <w:sz w:val="20"/>
+          <w:szCs w:val="20"/>
+          <w:lang w:eastAsia="ro-RO"/>
+        </w:rPr>
+        <w:t>+ v_count,</w:t>
+      </w:r>
+      <w:r>
+        <w:rPr>
+          <w:rFonts w:ascii="Courier New" w:eastAsia="Times New Roman" w:hAnsi="Courier New" w:cs="Courier New"/>
+          <w:color w:val="BCBEC4"/>
           <w:sz w:val="20"/>
           <w:szCs w:val="20"/>
           <w:lang w:eastAsia="ro-RO"/>
@@ -2104,12 +1872,249 @@
       <w:r>
         <w:rPr>
           <w:rFonts w:ascii="Courier New" w:eastAsia="Times New Roman" w:hAnsi="Courier New" w:cs="Courier New"/>
-          <w:color w:val="BCBEC4"/>
-          <w:sz w:val="20"/>
-          <w:szCs w:val="20"/>
-          <w:lang w:eastAsia="ro-RO"/>
-        </w:rPr>
-        <w:t>DBMS_OUTPUT.</w:t>
+          <w:color w:val="C77DBB"/>
+          <w:sz w:val="20"/>
+          <w:szCs w:val="20"/>
+          <w:lang w:eastAsia="ro-RO"/>
+        </w:rPr>
+        <w:t xml:space="preserve">durata_totala  </w:t>
+      </w:r>
+      <w:r>
+        <w:rPr>
+          <w:rFonts w:ascii="Courier New" w:eastAsia="Times New Roman" w:hAnsi="Courier New" w:cs="Courier New"/>
+          <w:color w:val="BCBEC4"/>
+          <w:sz w:val="20"/>
+          <w:szCs w:val="20"/>
+          <w:lang w:eastAsia="ro-RO"/>
+        </w:rPr>
+        <w:t xml:space="preserve">= </w:t>
+      </w:r>
+      <w:r>
+        <w:rPr>
+          <w:rFonts w:ascii="Courier New" w:eastAsia="Times New Roman" w:hAnsi="Courier New" w:cs="Courier New"/>
+          <w:color w:val="C77DBB"/>
+          <w:sz w:val="20"/>
+          <w:szCs w:val="20"/>
+          <w:lang w:eastAsia="ro-RO"/>
+        </w:rPr>
+        <w:t xml:space="preserve">durata_totala </w:t>
+      </w:r>
+      <w:r>
+        <w:rPr>
+          <w:rFonts w:ascii="Courier New" w:eastAsia="Times New Roman" w:hAnsi="Courier New" w:cs="Courier New"/>
+          <w:color w:val="BCBEC4"/>
+          <w:sz w:val="20"/>
+          <w:szCs w:val="20"/>
+          <w:lang w:eastAsia="ro-RO"/>
+        </w:rPr>
+        <w:t>+ v_durata</w:t>
+      </w:r>
+      <w:r>
+        <w:rPr>
+          <w:rFonts w:ascii="Courier New" w:eastAsia="Times New Roman" w:hAnsi="Courier New" w:cs="Courier New"/>
+          <w:color w:val="BCBEC4"/>
+          <w:sz w:val="20"/>
+          <w:szCs w:val="20"/>
+          <w:lang w:eastAsia="ro-RO"/>
+        </w:rPr>
+        <w:br/>
+        <w:t xml:space="preserve">    </w:t>
+      </w:r>
+      <w:r>
+        <w:rPr>
+          <w:rFonts w:ascii="Courier New" w:eastAsia="Times New Roman" w:hAnsi="Courier New" w:cs="Courier New"/>
+          <w:color w:val="CF8E6D"/>
+          <w:sz w:val="20"/>
+          <w:szCs w:val="20"/>
+          <w:lang w:eastAsia="ro-RO"/>
+        </w:rPr>
+        <w:t xml:space="preserve">WHERE </w:t>
+      </w:r>
+      <w:r>
+        <w:rPr>
+          <w:rFonts w:ascii="Courier New" w:eastAsia="Times New Roman" w:hAnsi="Courier New" w:cs="Courier New"/>
+          <w:color w:val="C77DBB"/>
+          <w:sz w:val="20"/>
+          <w:szCs w:val="20"/>
+          <w:lang w:eastAsia="ro-RO"/>
+        </w:rPr>
+        <w:t xml:space="preserve">serial_id </w:t>
+      </w:r>
+      <w:r>
+        <w:rPr>
+          <w:rFonts w:ascii="Courier New" w:eastAsia="Times New Roman" w:hAnsi="Courier New" w:cs="Courier New"/>
+          <w:color w:val="BCBEC4"/>
+          <w:sz w:val="20"/>
+          <w:szCs w:val="20"/>
+          <w:lang w:eastAsia="ro-RO"/>
+        </w:rPr>
+        <w:t>= v_id;</w:t>
+      </w:r>
+      <w:r>
+        <w:rPr>
+          <w:rFonts w:ascii="Courier New" w:eastAsia="Times New Roman" w:hAnsi="Courier New" w:cs="Courier New"/>
+          <w:color w:val="BCBEC4"/>
+          <w:sz w:val="20"/>
+          <w:szCs w:val="20"/>
+          <w:lang w:eastAsia="ro-RO"/>
+        </w:rPr>
+        <w:br/>
+      </w:r>
+      <w:r>
+        <w:rPr>
+          <w:rFonts w:ascii="Courier New" w:eastAsia="Times New Roman" w:hAnsi="Courier New" w:cs="Courier New"/>
+          <w:color w:val="CF8E6D"/>
+          <w:sz w:val="20"/>
+          <w:szCs w:val="20"/>
+          <w:lang w:eastAsia="ro-RO"/>
+        </w:rPr>
+        <w:t>END</w:t>
+      </w:r>
+      <w:r>
+        <w:rPr>
+          <w:rFonts w:ascii="Courier New" w:eastAsia="Times New Roman" w:hAnsi="Courier New" w:cs="Courier New"/>
+          <w:color w:val="BCBEC4"/>
+          <w:sz w:val="20"/>
+          <w:szCs w:val="20"/>
+          <w:lang w:eastAsia="ro-RO"/>
+        </w:rPr>
+        <w:t>;</w:t>
+      </w:r>
+      <w:r>
+        <w:rPr>
+          <w:rFonts w:ascii="Courier New" w:eastAsia="Times New Roman" w:hAnsi="Courier New" w:cs="Courier New"/>
+          <w:color w:val="BCBEC4"/>
+          <w:sz w:val="20"/>
+          <w:szCs w:val="20"/>
+          <w:lang w:eastAsia="ro-RO"/>
+        </w:rPr>
+        <w:br/>
+        <w:t>/</w:t>
+      </w:r>
+      <w:r>
+        <w:rPr>
+          <w:rFonts w:ascii="Courier New" w:eastAsia="Times New Roman" w:hAnsi="Courier New" w:cs="Courier New"/>
+          <w:color w:val="BCBEC4"/>
+          <w:sz w:val="20"/>
+          <w:szCs w:val="20"/>
+          <w:lang w:eastAsia="ro-RO"/>
+        </w:rPr>
+        <w:br/>
+      </w:r>
+      <w:r>
+        <w:rPr>
+          <w:rFonts w:ascii="Courier New" w:eastAsia="Times New Roman" w:hAnsi="Courier New" w:cs="Courier New"/>
+          <w:color w:val="BCBEC4"/>
+          <w:sz w:val="20"/>
+          <w:szCs w:val="20"/>
+          <w:lang w:eastAsia="ro-RO"/>
+        </w:rPr>
+        <w:br/>
+      </w:r>
+      <w:r>
+        <w:rPr>
+          <w:rFonts w:ascii="Courier New" w:eastAsia="Times New Roman" w:hAnsi="Courier New" w:cs="Courier New"/>
+          <w:color w:val="CF8E6D"/>
+          <w:sz w:val="20"/>
+          <w:szCs w:val="20"/>
+          <w:lang w:eastAsia="ro-RO"/>
+        </w:rPr>
+        <w:t xml:space="preserve">create or replace trigger </w:t>
+      </w:r>
+      <w:r>
+        <w:rPr>
+          <w:rFonts w:ascii="Courier New" w:eastAsia="Times New Roman" w:hAnsi="Courier New" w:cs="Courier New"/>
+          <w:color w:val="BCBEC4"/>
+          <w:sz w:val="20"/>
+          <w:szCs w:val="20"/>
+          <w:lang w:eastAsia="ro-RO"/>
+        </w:rPr>
+        <w:t>update_info_serial</w:t>
+      </w:r>
+      <w:r>
+        <w:rPr>
+          <w:rFonts w:ascii="Courier New" w:eastAsia="Times New Roman" w:hAnsi="Courier New" w:cs="Courier New"/>
+          <w:color w:val="BCBEC4"/>
+          <w:sz w:val="20"/>
+          <w:szCs w:val="20"/>
+          <w:lang w:eastAsia="ro-RO"/>
+        </w:rPr>
+        <w:br/>
+        <w:t xml:space="preserve">    </w:t>
+      </w:r>
+      <w:r>
+        <w:rPr>
+          <w:rFonts w:ascii="Courier New" w:eastAsia="Times New Roman" w:hAnsi="Courier New" w:cs="Courier New"/>
+          <w:color w:val="CF8E6D"/>
+          <w:sz w:val="20"/>
+          <w:szCs w:val="20"/>
+          <w:lang w:eastAsia="ro-RO"/>
+        </w:rPr>
+        <w:t xml:space="preserve">AFTER INSERT OR DELETE OR UPDATE ON </w:t>
+      </w:r>
+      <w:r>
+        <w:rPr>
+          <w:rFonts w:ascii="Courier New" w:eastAsia="Times New Roman" w:hAnsi="Courier New" w:cs="Courier New"/>
+          <w:color w:val="BCBEC4"/>
+          <w:sz w:val="20"/>
+          <w:szCs w:val="20"/>
+          <w:lang w:eastAsia="ro-RO"/>
+        </w:rPr>
+        <w:t>EPISOD</w:t>
+      </w:r>
+      <w:r>
+        <w:rPr>
+          <w:rFonts w:ascii="Courier New" w:eastAsia="Times New Roman" w:hAnsi="Courier New" w:cs="Courier New"/>
+          <w:color w:val="BCBEC4"/>
+          <w:sz w:val="20"/>
+          <w:szCs w:val="20"/>
+          <w:lang w:eastAsia="ro-RO"/>
+        </w:rPr>
+        <w:br/>
+        <w:t xml:space="preserve">    </w:t>
+      </w:r>
+      <w:r>
+        <w:rPr>
+          <w:rFonts w:ascii="Courier New" w:eastAsia="Times New Roman" w:hAnsi="Courier New" w:cs="Courier New"/>
+          <w:color w:val="CF8E6D"/>
+          <w:sz w:val="20"/>
+          <w:szCs w:val="20"/>
+          <w:lang w:eastAsia="ro-RO"/>
+        </w:rPr>
+        <w:t>FOR EACH ROW</w:t>
+      </w:r>
+      <w:r>
+        <w:rPr>
+          <w:rFonts w:ascii="Courier New" w:eastAsia="Times New Roman" w:hAnsi="Courier New" w:cs="Courier New"/>
+          <w:color w:val="CF8E6D"/>
+          <w:sz w:val="20"/>
+          <w:szCs w:val="20"/>
+          <w:lang w:eastAsia="ro-RO"/>
+        </w:rPr>
+        <w:br/>
+        <w:t>BEGIN</w:t>
+      </w:r>
+      <w:r>
+        <w:rPr>
+          <w:rFonts w:ascii="Courier New" w:eastAsia="Times New Roman" w:hAnsi="Courier New" w:cs="Courier New"/>
+          <w:color w:val="CF8E6D"/>
+          <w:sz w:val="20"/>
+          <w:szCs w:val="20"/>
+          <w:lang w:eastAsia="ro-RO"/>
+        </w:rPr>
+        <w:br/>
+        <w:t xml:space="preserve">    IF DELETING THEN</w:t>
+      </w:r>
+      <w:r>
+        <w:rPr>
+          <w:rFonts w:ascii="Courier New" w:eastAsia="Times New Roman" w:hAnsi="Courier New" w:cs="Courier New"/>
+          <w:color w:val="CF8E6D"/>
+          <w:sz w:val="20"/>
+          <w:szCs w:val="20"/>
+          <w:lang w:eastAsia="ro-RO"/>
+        </w:rPr>
+        <w:br/>
+        <w:t xml:space="preserve">        </w:t>
       </w:r>
       <w:r>
         <w:rPr>
@@ -2121,7 +2126,716 @@
           <w:szCs w:val="20"/>
           <w:lang w:eastAsia="ro-RO"/>
         </w:rPr>
-        <w:t>PUT_LINE</w:t>
+        <w:t>update_info</w:t>
+      </w:r>
+      <w:r>
+        <w:rPr>
+          <w:rFonts w:ascii="Courier New" w:eastAsia="Times New Roman" w:hAnsi="Courier New" w:cs="Courier New"/>
+          <w:color w:val="BCBEC4"/>
+          <w:sz w:val="20"/>
+          <w:szCs w:val="20"/>
+          <w:lang w:eastAsia="ro-RO"/>
+        </w:rPr>
+        <w:t>(:</w:t>
+      </w:r>
+      <w:r>
+        <w:rPr>
+          <w:rFonts w:ascii="Courier New" w:eastAsia="Times New Roman" w:hAnsi="Courier New" w:cs="Courier New"/>
+          <w:color w:val="CF8E6D"/>
+          <w:sz w:val="20"/>
+          <w:szCs w:val="20"/>
+          <w:lang w:eastAsia="ro-RO"/>
+        </w:rPr>
+        <w:t>OLD</w:t>
+      </w:r>
+      <w:r>
+        <w:rPr>
+          <w:rFonts w:ascii="Courier New" w:eastAsia="Times New Roman" w:hAnsi="Courier New" w:cs="Courier New"/>
+          <w:color w:val="BCBEC4"/>
+          <w:sz w:val="20"/>
+          <w:szCs w:val="20"/>
+          <w:lang w:eastAsia="ro-RO"/>
+        </w:rPr>
+        <w:t>.</w:t>
+      </w:r>
+      <w:r>
+        <w:rPr>
+          <w:rFonts w:ascii="Courier New" w:eastAsia="Times New Roman" w:hAnsi="Courier New" w:cs="Courier New"/>
+          <w:color w:val="C77DBB"/>
+          <w:sz w:val="20"/>
+          <w:szCs w:val="20"/>
+          <w:lang w:eastAsia="ro-RO"/>
+        </w:rPr>
+        <w:t>SERIAL_ID</w:t>
+      </w:r>
+      <w:r>
+        <w:rPr>
+          <w:rFonts w:ascii="Courier New" w:eastAsia="Times New Roman" w:hAnsi="Courier New" w:cs="Courier New"/>
+          <w:color w:val="BCBEC4"/>
+          <w:sz w:val="20"/>
+          <w:szCs w:val="20"/>
+          <w:lang w:eastAsia="ro-RO"/>
+        </w:rPr>
+        <w:t>, -</w:t>
+      </w:r>
+      <w:r>
+        <w:rPr>
+          <w:rFonts w:ascii="Courier New" w:eastAsia="Times New Roman" w:hAnsi="Courier New" w:cs="Courier New"/>
+          <w:color w:val="2AACB8"/>
+          <w:sz w:val="20"/>
+          <w:szCs w:val="20"/>
+          <w:lang w:eastAsia="ro-RO"/>
+        </w:rPr>
+        <w:t>1</w:t>
+      </w:r>
+      <w:r>
+        <w:rPr>
+          <w:rFonts w:ascii="Courier New" w:eastAsia="Times New Roman" w:hAnsi="Courier New" w:cs="Courier New"/>
+          <w:color w:val="BCBEC4"/>
+          <w:sz w:val="20"/>
+          <w:szCs w:val="20"/>
+          <w:lang w:eastAsia="ro-RO"/>
+        </w:rPr>
+        <w:t>, -</w:t>
+      </w:r>
+      <w:r>
+        <w:rPr>
+          <w:rFonts w:ascii="Courier New" w:eastAsia="Times New Roman" w:hAnsi="Courier New" w:cs="Courier New"/>
+          <w:color w:val="2AACB8"/>
+          <w:sz w:val="20"/>
+          <w:szCs w:val="20"/>
+          <w:lang w:eastAsia="ro-RO"/>
+        </w:rPr>
+        <w:t>1</w:t>
+      </w:r>
+      <w:r>
+        <w:rPr>
+          <w:rFonts w:ascii="Courier New" w:eastAsia="Times New Roman" w:hAnsi="Courier New" w:cs="Courier New"/>
+          <w:color w:val="BCBEC4"/>
+          <w:sz w:val="20"/>
+          <w:szCs w:val="20"/>
+          <w:lang w:eastAsia="ro-RO"/>
+        </w:rPr>
+        <w:t>*:</w:t>
+      </w:r>
+      <w:r>
+        <w:rPr>
+          <w:rFonts w:ascii="Courier New" w:eastAsia="Times New Roman" w:hAnsi="Courier New" w:cs="Courier New"/>
+          <w:color w:val="CF8E6D"/>
+          <w:sz w:val="20"/>
+          <w:szCs w:val="20"/>
+          <w:lang w:eastAsia="ro-RO"/>
+        </w:rPr>
+        <w:t>OLD</w:t>
+      </w:r>
+      <w:r>
+        <w:rPr>
+          <w:rFonts w:ascii="Courier New" w:eastAsia="Times New Roman" w:hAnsi="Courier New" w:cs="Courier New"/>
+          <w:color w:val="BCBEC4"/>
+          <w:sz w:val="20"/>
+          <w:szCs w:val="20"/>
+          <w:lang w:eastAsia="ro-RO"/>
+        </w:rPr>
+        <w:t>.</w:t>
+      </w:r>
+      <w:r>
+        <w:rPr>
+          <w:rFonts w:ascii="Courier New" w:eastAsia="Times New Roman" w:hAnsi="Courier New" w:cs="Courier New"/>
+          <w:color w:val="C77DBB"/>
+          <w:sz w:val="20"/>
+          <w:szCs w:val="20"/>
+          <w:lang w:eastAsia="ro-RO"/>
+        </w:rPr>
+        <w:t>DURATA</w:t>
+      </w:r>
+      <w:r>
+        <w:rPr>
+          <w:rFonts w:ascii="Courier New" w:eastAsia="Times New Roman" w:hAnsi="Courier New" w:cs="Courier New"/>
+          <w:color w:val="BCBEC4"/>
+          <w:sz w:val="20"/>
+          <w:szCs w:val="20"/>
+          <w:lang w:eastAsia="ro-RO"/>
+        </w:rPr>
+        <w:t>);</w:t>
+      </w:r>
+      <w:r>
+        <w:rPr>
+          <w:rFonts w:ascii="Courier New" w:eastAsia="Times New Roman" w:hAnsi="Courier New" w:cs="Courier New"/>
+          <w:color w:val="BCBEC4"/>
+          <w:sz w:val="20"/>
+          <w:szCs w:val="20"/>
+          <w:lang w:eastAsia="ro-RO"/>
+        </w:rPr>
+        <w:br/>
+        <w:t xml:space="preserve">    </w:t>
+      </w:r>
+      <w:r>
+        <w:rPr>
+          <w:rFonts w:ascii="Courier New" w:eastAsia="Times New Roman" w:hAnsi="Courier New" w:cs="Courier New"/>
+          <w:color w:val="CF8E6D"/>
+          <w:sz w:val="20"/>
+          <w:szCs w:val="20"/>
+          <w:lang w:eastAsia="ro-RO"/>
+        </w:rPr>
+        <w:t>elsif UPDATING THEN</w:t>
+      </w:r>
+      <w:r>
+        <w:rPr>
+          <w:rFonts w:ascii="Courier New" w:eastAsia="Times New Roman" w:hAnsi="Courier New" w:cs="Courier New"/>
+          <w:color w:val="CF8E6D"/>
+          <w:sz w:val="20"/>
+          <w:szCs w:val="20"/>
+          <w:lang w:eastAsia="ro-RO"/>
+        </w:rPr>
+        <w:br/>
+        <w:t xml:space="preserve">        </w:t>
+      </w:r>
+      <w:r>
+        <w:rPr>
+          <w:rFonts w:ascii="Courier New" w:eastAsia="Times New Roman" w:hAnsi="Courier New" w:cs="Courier New"/>
+          <w:i/>
+          <w:iCs/>
+          <w:color w:val="57AAF7"/>
+          <w:sz w:val="20"/>
+          <w:szCs w:val="20"/>
+          <w:lang w:eastAsia="ro-RO"/>
+        </w:rPr>
+        <w:t>update_info</w:t>
+      </w:r>
+      <w:r>
+        <w:rPr>
+          <w:rFonts w:ascii="Courier New" w:eastAsia="Times New Roman" w:hAnsi="Courier New" w:cs="Courier New"/>
+          <w:color w:val="BCBEC4"/>
+          <w:sz w:val="20"/>
+          <w:szCs w:val="20"/>
+          <w:lang w:eastAsia="ro-RO"/>
+        </w:rPr>
+        <w:t>(:</w:t>
+      </w:r>
+      <w:r>
+        <w:rPr>
+          <w:rFonts w:ascii="Courier New" w:eastAsia="Times New Roman" w:hAnsi="Courier New" w:cs="Courier New"/>
+          <w:color w:val="CF8E6D"/>
+          <w:sz w:val="20"/>
+          <w:szCs w:val="20"/>
+          <w:lang w:eastAsia="ro-RO"/>
+        </w:rPr>
+        <w:t>OLD</w:t>
+      </w:r>
+      <w:r>
+        <w:rPr>
+          <w:rFonts w:ascii="Courier New" w:eastAsia="Times New Roman" w:hAnsi="Courier New" w:cs="Courier New"/>
+          <w:color w:val="BCBEC4"/>
+          <w:sz w:val="20"/>
+          <w:szCs w:val="20"/>
+          <w:lang w:eastAsia="ro-RO"/>
+        </w:rPr>
+        <w:t>.</w:t>
+      </w:r>
+      <w:r>
+        <w:rPr>
+          <w:rFonts w:ascii="Courier New" w:eastAsia="Times New Roman" w:hAnsi="Courier New" w:cs="Courier New"/>
+          <w:color w:val="C77DBB"/>
+          <w:sz w:val="20"/>
+          <w:szCs w:val="20"/>
+          <w:lang w:eastAsia="ro-RO"/>
+        </w:rPr>
+        <w:t>SERIAL_ID</w:t>
+      </w:r>
+      <w:r>
+        <w:rPr>
+          <w:rFonts w:ascii="Courier New" w:eastAsia="Times New Roman" w:hAnsi="Courier New" w:cs="Courier New"/>
+          <w:color w:val="BCBEC4"/>
+          <w:sz w:val="20"/>
+          <w:szCs w:val="20"/>
+          <w:lang w:eastAsia="ro-RO"/>
+        </w:rPr>
+        <w:t xml:space="preserve">, </w:t>
+      </w:r>
+      <w:r>
+        <w:rPr>
+          <w:rFonts w:ascii="Courier New" w:eastAsia="Times New Roman" w:hAnsi="Courier New" w:cs="Courier New"/>
+          <w:color w:val="2AACB8"/>
+          <w:sz w:val="20"/>
+          <w:szCs w:val="20"/>
+          <w:lang w:eastAsia="ro-RO"/>
+        </w:rPr>
+        <w:t>0</w:t>
+      </w:r>
+      <w:r>
+        <w:rPr>
+          <w:rFonts w:ascii="Courier New" w:eastAsia="Times New Roman" w:hAnsi="Courier New" w:cs="Courier New"/>
+          <w:color w:val="BCBEC4"/>
+          <w:sz w:val="20"/>
+          <w:szCs w:val="20"/>
+          <w:lang w:eastAsia="ro-RO"/>
+        </w:rPr>
+        <w:t>, :</w:t>
+      </w:r>
+      <w:r>
+        <w:rPr>
+          <w:rFonts w:ascii="Courier New" w:eastAsia="Times New Roman" w:hAnsi="Courier New" w:cs="Courier New"/>
+          <w:color w:val="CF8E6D"/>
+          <w:sz w:val="20"/>
+          <w:szCs w:val="20"/>
+          <w:lang w:eastAsia="ro-RO"/>
+        </w:rPr>
+        <w:t>NEW</w:t>
+      </w:r>
+      <w:r>
+        <w:rPr>
+          <w:rFonts w:ascii="Courier New" w:eastAsia="Times New Roman" w:hAnsi="Courier New" w:cs="Courier New"/>
+          <w:color w:val="BCBEC4"/>
+          <w:sz w:val="20"/>
+          <w:szCs w:val="20"/>
+          <w:lang w:eastAsia="ro-RO"/>
+        </w:rPr>
+        <w:t>.</w:t>
+      </w:r>
+      <w:r>
+        <w:rPr>
+          <w:rFonts w:ascii="Courier New" w:eastAsia="Times New Roman" w:hAnsi="Courier New" w:cs="Courier New"/>
+          <w:color w:val="C77DBB"/>
+          <w:sz w:val="20"/>
+          <w:szCs w:val="20"/>
+          <w:lang w:eastAsia="ro-RO"/>
+        </w:rPr>
+        <w:t xml:space="preserve">DURATA </w:t>
+      </w:r>
+      <w:r>
+        <w:rPr>
+          <w:rFonts w:ascii="Courier New" w:eastAsia="Times New Roman" w:hAnsi="Courier New" w:cs="Courier New"/>
+          <w:color w:val="BCBEC4"/>
+          <w:sz w:val="20"/>
+          <w:szCs w:val="20"/>
+          <w:lang w:eastAsia="ro-RO"/>
+        </w:rPr>
+        <w:t>- :</w:t>
+      </w:r>
+      <w:r>
+        <w:rPr>
+          <w:rFonts w:ascii="Courier New" w:eastAsia="Times New Roman" w:hAnsi="Courier New" w:cs="Courier New"/>
+          <w:color w:val="CF8E6D"/>
+          <w:sz w:val="20"/>
+          <w:szCs w:val="20"/>
+          <w:lang w:eastAsia="ro-RO"/>
+        </w:rPr>
+        <w:t>OLD</w:t>
+      </w:r>
+      <w:r>
+        <w:rPr>
+          <w:rFonts w:ascii="Courier New" w:eastAsia="Times New Roman" w:hAnsi="Courier New" w:cs="Courier New"/>
+          <w:color w:val="BCBEC4"/>
+          <w:sz w:val="20"/>
+          <w:szCs w:val="20"/>
+          <w:lang w:eastAsia="ro-RO"/>
+        </w:rPr>
+        <w:t>.</w:t>
+      </w:r>
+      <w:r>
+        <w:rPr>
+          <w:rFonts w:ascii="Courier New" w:eastAsia="Times New Roman" w:hAnsi="Courier New" w:cs="Courier New"/>
+          <w:color w:val="C77DBB"/>
+          <w:sz w:val="20"/>
+          <w:szCs w:val="20"/>
+          <w:lang w:eastAsia="ro-RO"/>
+        </w:rPr>
+        <w:t>DURATA</w:t>
+      </w:r>
+      <w:r>
+        <w:rPr>
+          <w:rFonts w:ascii="Courier New" w:eastAsia="Times New Roman" w:hAnsi="Courier New" w:cs="Courier New"/>
+          <w:color w:val="BCBEC4"/>
+          <w:sz w:val="20"/>
+          <w:szCs w:val="20"/>
+          <w:lang w:eastAsia="ro-RO"/>
+        </w:rPr>
+        <w:t>);</w:t>
+      </w:r>
+      <w:r>
+        <w:rPr>
+          <w:rFonts w:ascii="Courier New" w:eastAsia="Times New Roman" w:hAnsi="Courier New" w:cs="Courier New"/>
+          <w:color w:val="BCBEC4"/>
+          <w:sz w:val="20"/>
+          <w:szCs w:val="20"/>
+          <w:lang w:eastAsia="ro-RO"/>
+        </w:rPr>
+        <w:br/>
+        <w:t xml:space="preserve">    </w:t>
+      </w:r>
+      <w:r>
+        <w:rPr>
+          <w:rFonts w:ascii="Courier New" w:eastAsia="Times New Roman" w:hAnsi="Courier New" w:cs="Courier New"/>
+          <w:color w:val="CF8E6D"/>
+          <w:sz w:val="20"/>
+          <w:szCs w:val="20"/>
+          <w:lang w:eastAsia="ro-RO"/>
+        </w:rPr>
+        <w:t>else</w:t>
+      </w:r>
+      <w:r>
+        <w:rPr>
+          <w:rFonts w:ascii="Courier New" w:eastAsia="Times New Roman" w:hAnsi="Courier New" w:cs="Courier New"/>
+          <w:color w:val="CF8E6D"/>
+          <w:sz w:val="20"/>
+          <w:szCs w:val="20"/>
+          <w:lang w:eastAsia="ro-RO"/>
+        </w:rPr>
+        <w:br/>
+        <w:t xml:space="preserve">        </w:t>
+      </w:r>
+      <w:r>
+        <w:rPr>
+          <w:rFonts w:ascii="Courier New" w:eastAsia="Times New Roman" w:hAnsi="Courier New" w:cs="Courier New"/>
+          <w:i/>
+          <w:iCs/>
+          <w:color w:val="57AAF7"/>
+          <w:sz w:val="20"/>
+          <w:szCs w:val="20"/>
+          <w:lang w:eastAsia="ro-RO"/>
+        </w:rPr>
+        <w:t>update_info</w:t>
+      </w:r>
+      <w:r>
+        <w:rPr>
+          <w:rFonts w:ascii="Courier New" w:eastAsia="Times New Roman" w:hAnsi="Courier New" w:cs="Courier New"/>
+          <w:color w:val="BCBEC4"/>
+          <w:sz w:val="20"/>
+          <w:szCs w:val="20"/>
+          <w:lang w:eastAsia="ro-RO"/>
+        </w:rPr>
+        <w:t>(:</w:t>
+      </w:r>
+      <w:r>
+        <w:rPr>
+          <w:rFonts w:ascii="Courier New" w:eastAsia="Times New Roman" w:hAnsi="Courier New" w:cs="Courier New"/>
+          <w:color w:val="CF8E6D"/>
+          <w:sz w:val="20"/>
+          <w:szCs w:val="20"/>
+          <w:lang w:eastAsia="ro-RO"/>
+        </w:rPr>
+        <w:t>NEW</w:t>
+      </w:r>
+      <w:r>
+        <w:rPr>
+          <w:rFonts w:ascii="Courier New" w:eastAsia="Times New Roman" w:hAnsi="Courier New" w:cs="Courier New"/>
+          <w:color w:val="BCBEC4"/>
+          <w:sz w:val="20"/>
+          <w:szCs w:val="20"/>
+          <w:lang w:eastAsia="ro-RO"/>
+        </w:rPr>
+        <w:t>.</w:t>
+      </w:r>
+      <w:r>
+        <w:rPr>
+          <w:rFonts w:ascii="Courier New" w:eastAsia="Times New Roman" w:hAnsi="Courier New" w:cs="Courier New"/>
+          <w:color w:val="C77DBB"/>
+          <w:sz w:val="20"/>
+          <w:szCs w:val="20"/>
+          <w:lang w:eastAsia="ro-RO"/>
+        </w:rPr>
+        <w:t>SERIAL_ID</w:t>
+      </w:r>
+      <w:r>
+        <w:rPr>
+          <w:rFonts w:ascii="Courier New" w:eastAsia="Times New Roman" w:hAnsi="Courier New" w:cs="Courier New"/>
+          <w:color w:val="BCBEC4"/>
+          <w:sz w:val="20"/>
+          <w:szCs w:val="20"/>
+          <w:lang w:eastAsia="ro-RO"/>
+        </w:rPr>
+        <w:t xml:space="preserve">, </w:t>
+      </w:r>
+      <w:r>
+        <w:rPr>
+          <w:rFonts w:ascii="Courier New" w:eastAsia="Times New Roman" w:hAnsi="Courier New" w:cs="Courier New"/>
+          <w:color w:val="2AACB8"/>
+          <w:sz w:val="20"/>
+          <w:szCs w:val="20"/>
+          <w:lang w:eastAsia="ro-RO"/>
+        </w:rPr>
+        <w:t>1</w:t>
+      </w:r>
+      <w:r>
+        <w:rPr>
+          <w:rFonts w:ascii="Courier New" w:eastAsia="Times New Roman" w:hAnsi="Courier New" w:cs="Courier New"/>
+          <w:color w:val="BCBEC4"/>
+          <w:sz w:val="20"/>
+          <w:szCs w:val="20"/>
+          <w:lang w:eastAsia="ro-RO"/>
+        </w:rPr>
+        <w:t>, :</w:t>
+      </w:r>
+      <w:r>
+        <w:rPr>
+          <w:rFonts w:ascii="Courier New" w:eastAsia="Times New Roman" w:hAnsi="Courier New" w:cs="Courier New"/>
+          <w:color w:val="CF8E6D"/>
+          <w:sz w:val="20"/>
+          <w:szCs w:val="20"/>
+          <w:lang w:eastAsia="ro-RO"/>
+        </w:rPr>
+        <w:t>NEW</w:t>
+      </w:r>
+      <w:r>
+        <w:rPr>
+          <w:rFonts w:ascii="Courier New" w:eastAsia="Times New Roman" w:hAnsi="Courier New" w:cs="Courier New"/>
+          <w:color w:val="BCBEC4"/>
+          <w:sz w:val="20"/>
+          <w:szCs w:val="20"/>
+          <w:lang w:eastAsia="ro-RO"/>
+        </w:rPr>
+        <w:t>.</w:t>
+      </w:r>
+      <w:r>
+        <w:rPr>
+          <w:rFonts w:ascii="Courier New" w:eastAsia="Times New Roman" w:hAnsi="Courier New" w:cs="Courier New"/>
+          <w:color w:val="C77DBB"/>
+          <w:sz w:val="20"/>
+          <w:szCs w:val="20"/>
+          <w:lang w:eastAsia="ro-RO"/>
+        </w:rPr>
+        <w:t>DURATA</w:t>
+      </w:r>
+      <w:r>
+        <w:rPr>
+          <w:rFonts w:ascii="Courier New" w:eastAsia="Times New Roman" w:hAnsi="Courier New" w:cs="Courier New"/>
+          <w:color w:val="BCBEC4"/>
+          <w:sz w:val="20"/>
+          <w:szCs w:val="20"/>
+          <w:lang w:eastAsia="ro-RO"/>
+        </w:rPr>
+        <w:t>);</w:t>
+      </w:r>
+      <w:r>
+        <w:rPr>
+          <w:rFonts w:ascii="Courier New" w:eastAsia="Times New Roman" w:hAnsi="Courier New" w:cs="Courier New"/>
+          <w:color w:val="BCBEC4"/>
+          <w:sz w:val="20"/>
+          <w:szCs w:val="20"/>
+          <w:lang w:eastAsia="ro-RO"/>
+        </w:rPr>
+        <w:br/>
+        <w:t xml:space="preserve">    </w:t>
+      </w:r>
+      <w:r>
+        <w:rPr>
+          <w:rFonts w:ascii="Courier New" w:eastAsia="Times New Roman" w:hAnsi="Courier New" w:cs="Courier New"/>
+          <w:color w:val="CF8E6D"/>
+          <w:sz w:val="20"/>
+          <w:szCs w:val="20"/>
+          <w:lang w:eastAsia="ro-RO"/>
+        </w:rPr>
+        <w:t>end if</w:t>
+      </w:r>
+      <w:r>
+        <w:rPr>
+          <w:rFonts w:ascii="Courier New" w:eastAsia="Times New Roman" w:hAnsi="Courier New" w:cs="Courier New"/>
+          <w:color w:val="BCBEC4"/>
+          <w:sz w:val="20"/>
+          <w:szCs w:val="20"/>
+          <w:lang w:eastAsia="ro-RO"/>
+        </w:rPr>
+        <w:t>;</w:t>
+      </w:r>
+      <w:r>
+        <w:rPr>
+          <w:rFonts w:ascii="Courier New" w:eastAsia="Times New Roman" w:hAnsi="Courier New" w:cs="Courier New"/>
+          <w:color w:val="BCBEC4"/>
+          <w:sz w:val="20"/>
+          <w:szCs w:val="20"/>
+          <w:lang w:eastAsia="ro-RO"/>
+        </w:rPr>
+        <w:br/>
+      </w:r>
+      <w:r>
+        <w:rPr>
+          <w:rFonts w:ascii="Courier New" w:eastAsia="Times New Roman" w:hAnsi="Courier New" w:cs="Courier New"/>
+          <w:color w:val="CF8E6D"/>
+          <w:sz w:val="20"/>
+          <w:szCs w:val="20"/>
+          <w:lang w:eastAsia="ro-RO"/>
+        </w:rPr>
+        <w:t>end</w:t>
+      </w:r>
+      <w:r>
+        <w:rPr>
+          <w:rFonts w:ascii="Courier New" w:eastAsia="Times New Roman" w:hAnsi="Courier New" w:cs="Courier New"/>
+          <w:color w:val="BCBEC4"/>
+          <w:sz w:val="20"/>
+          <w:szCs w:val="20"/>
+          <w:lang w:eastAsia="ro-RO"/>
+        </w:rPr>
+        <w:t>;</w:t>
+      </w:r>
+      <w:r>
+        <w:rPr>
+          <w:rFonts w:ascii="Courier New" w:eastAsia="Times New Roman" w:hAnsi="Courier New" w:cs="Courier New"/>
+          <w:color w:val="BCBEC4"/>
+          <w:sz w:val="20"/>
+          <w:szCs w:val="20"/>
+          <w:lang w:eastAsia="ro-RO"/>
+        </w:rPr>
+        <w:br/>
+      </w:r>
+      <w:r>
+        <w:rPr>
+          <w:rFonts w:ascii="Courier New" w:eastAsia="Times New Roman" w:hAnsi="Courier New" w:cs="Courier New"/>
+          <w:color w:val="BCBEC4"/>
+          <w:sz w:val="20"/>
+          <w:szCs w:val="20"/>
+          <w:lang w:eastAsia="ro-RO"/>
+        </w:rPr>
+        <w:br/>
+      </w:r>
+      <w:r>
+        <w:rPr>
+          <w:rFonts w:ascii="Courier New" w:eastAsia="Times New Roman" w:hAnsi="Courier New" w:cs="Courier New"/>
+          <w:color w:val="CF8E6D"/>
+          <w:sz w:val="20"/>
+          <w:szCs w:val="20"/>
+          <w:lang w:eastAsia="ro-RO"/>
+        </w:rPr>
+        <w:t xml:space="preserve">select </w:t>
+      </w:r>
+      <w:r>
+        <w:rPr>
+          <w:rFonts w:ascii="Courier New" w:eastAsia="Times New Roman" w:hAnsi="Courier New" w:cs="Courier New"/>
+          <w:color w:val="FFC66D"/>
+          <w:sz w:val="20"/>
+          <w:szCs w:val="20"/>
+          <w:lang w:eastAsia="ro-RO"/>
+        </w:rPr>
+        <w:t xml:space="preserve">* </w:t>
+      </w:r>
+      <w:r>
+        <w:rPr>
+          <w:rFonts w:ascii="Courier New" w:eastAsia="Times New Roman" w:hAnsi="Courier New" w:cs="Courier New"/>
+          <w:color w:val="CF8E6D"/>
+          <w:sz w:val="20"/>
+          <w:szCs w:val="20"/>
+          <w:lang w:eastAsia="ro-RO"/>
+        </w:rPr>
+        <w:t xml:space="preserve">from </w:t>
+      </w:r>
+      <w:r>
+        <w:rPr>
+          <w:rFonts w:ascii="Courier New" w:eastAsia="Times New Roman" w:hAnsi="Courier New" w:cs="Courier New"/>
+          <w:color w:val="BCBEC4"/>
+          <w:sz w:val="20"/>
+          <w:szCs w:val="20"/>
+          <w:lang w:eastAsia="ro-RO"/>
+        </w:rPr>
+        <w:t>info_serial;</w:t>
+      </w:r>
+      <w:r>
+        <w:rPr>
+          <w:rFonts w:ascii="Courier New" w:eastAsia="Times New Roman" w:hAnsi="Courier New" w:cs="Courier New"/>
+          <w:color w:val="BCBEC4"/>
+          <w:sz w:val="20"/>
+          <w:szCs w:val="20"/>
+          <w:lang w:eastAsia="ro-RO"/>
+        </w:rPr>
+        <w:br/>
+      </w:r>
+      <w:r>
+        <w:rPr>
+          <w:rFonts w:ascii="Courier New" w:eastAsia="Times New Roman" w:hAnsi="Courier New" w:cs="Courier New"/>
+          <w:color w:val="BCBEC4"/>
+          <w:sz w:val="20"/>
+          <w:szCs w:val="20"/>
+          <w:lang w:eastAsia="ro-RO"/>
+        </w:rPr>
+        <w:br/>
+      </w:r>
+      <w:r>
+        <w:rPr>
+          <w:rFonts w:ascii="Courier New" w:eastAsia="Times New Roman" w:hAnsi="Courier New" w:cs="Courier New"/>
+          <w:color w:val="CF8E6D"/>
+          <w:sz w:val="20"/>
+          <w:szCs w:val="20"/>
+          <w:lang w:eastAsia="ro-RO"/>
+        </w:rPr>
+        <w:t xml:space="preserve">select </w:t>
+      </w:r>
+      <w:r>
+        <w:rPr>
+          <w:rFonts w:ascii="Courier New" w:eastAsia="Times New Roman" w:hAnsi="Courier New" w:cs="Courier New"/>
+          <w:color w:val="FFC66D"/>
+          <w:sz w:val="20"/>
+          <w:szCs w:val="20"/>
+          <w:lang w:eastAsia="ro-RO"/>
+        </w:rPr>
+        <w:t xml:space="preserve">* </w:t>
+      </w:r>
+      <w:r>
+        <w:rPr>
+          <w:rFonts w:ascii="Courier New" w:eastAsia="Times New Roman" w:hAnsi="Courier New" w:cs="Courier New"/>
+          <w:color w:val="CF8E6D"/>
+          <w:sz w:val="20"/>
+          <w:szCs w:val="20"/>
+          <w:lang w:eastAsia="ro-RO"/>
+        </w:rPr>
+        <w:t xml:space="preserve">from </w:t>
+      </w:r>
+      <w:r>
+        <w:rPr>
+          <w:rFonts w:ascii="Courier New" w:eastAsia="Times New Roman" w:hAnsi="Courier New" w:cs="Courier New"/>
+          <w:color w:val="BCBEC4"/>
+          <w:sz w:val="20"/>
+          <w:szCs w:val="20"/>
+          <w:lang w:eastAsia="ro-RO"/>
+        </w:rPr>
+        <w:t>EPISOD;</w:t>
+      </w:r>
+      <w:r>
+        <w:rPr>
+          <w:rFonts w:ascii="Courier New" w:eastAsia="Times New Roman" w:hAnsi="Courier New" w:cs="Courier New"/>
+          <w:color w:val="BCBEC4"/>
+          <w:sz w:val="20"/>
+          <w:szCs w:val="20"/>
+          <w:lang w:eastAsia="ro-RO"/>
+        </w:rPr>
+        <w:br/>
+      </w:r>
+      <w:r>
+        <w:rPr>
+          <w:rFonts w:ascii="Courier New" w:eastAsia="Times New Roman" w:hAnsi="Courier New" w:cs="Courier New"/>
+          <w:color w:val="BCBEC4"/>
+          <w:sz w:val="20"/>
+          <w:szCs w:val="20"/>
+          <w:lang w:eastAsia="ro-RO"/>
+        </w:rPr>
+        <w:br/>
+      </w:r>
+      <w:r>
+        <w:rPr>
+          <w:rFonts w:ascii="Courier New" w:eastAsia="Times New Roman" w:hAnsi="Courier New" w:cs="Courier New"/>
+          <w:color w:val="CF8E6D"/>
+          <w:sz w:val="20"/>
+          <w:szCs w:val="20"/>
+          <w:lang w:eastAsia="ro-RO"/>
+        </w:rPr>
+        <w:t xml:space="preserve">insert into </w:t>
+      </w:r>
+      <w:r>
+        <w:rPr>
+          <w:rFonts w:ascii="Courier New" w:eastAsia="Times New Roman" w:hAnsi="Courier New" w:cs="Courier New"/>
+          <w:color w:val="BCBEC4"/>
+          <w:sz w:val="20"/>
+          <w:szCs w:val="20"/>
+          <w:lang w:eastAsia="ro-RO"/>
+        </w:rPr>
+        <w:t xml:space="preserve">EPISOD </w:t>
+      </w:r>
+      <w:r>
+        <w:rPr>
+          <w:rFonts w:ascii="Courier New" w:eastAsia="Times New Roman" w:hAnsi="Courier New" w:cs="Courier New"/>
+          <w:color w:val="CF8E6D"/>
+          <w:sz w:val="20"/>
+          <w:szCs w:val="20"/>
+          <w:lang w:eastAsia="ro-RO"/>
+        </w:rPr>
+        <w:t xml:space="preserve">values </w:t>
       </w:r>
       <w:r>
         <w:rPr>
@@ -2136,12 +2850,92 @@
       <w:r>
         <w:rPr>
           <w:rFonts w:ascii="Courier New" w:eastAsia="Times New Roman" w:hAnsi="Courier New" w:cs="Courier New"/>
+          <w:color w:val="2AACB8"/>
+          <w:sz w:val="20"/>
+          <w:szCs w:val="20"/>
+          <w:lang w:eastAsia="ro-RO"/>
+        </w:rPr>
+        <w:t>21</w:t>
+      </w:r>
+      <w:r>
+        <w:rPr>
+          <w:rFonts w:ascii="Courier New" w:eastAsia="Times New Roman" w:hAnsi="Courier New" w:cs="Courier New"/>
+          <w:color w:val="BCBEC4"/>
+          <w:sz w:val="20"/>
+          <w:szCs w:val="20"/>
+          <w:lang w:eastAsia="ro-RO"/>
+        </w:rPr>
+        <w:t xml:space="preserve">, </w:t>
+      </w:r>
+      <w:r>
+        <w:rPr>
+          <w:rFonts w:ascii="Courier New" w:eastAsia="Times New Roman" w:hAnsi="Courier New" w:cs="Courier New"/>
+          <w:color w:val="2AACB8"/>
+          <w:sz w:val="20"/>
+          <w:szCs w:val="20"/>
+          <w:lang w:eastAsia="ro-RO"/>
+        </w:rPr>
+        <w:t>6</w:t>
+      </w:r>
+      <w:r>
+        <w:rPr>
+          <w:rFonts w:ascii="Courier New" w:eastAsia="Times New Roman" w:hAnsi="Courier New" w:cs="Courier New"/>
+          <w:color w:val="BCBEC4"/>
+          <w:sz w:val="20"/>
+          <w:szCs w:val="20"/>
+          <w:lang w:eastAsia="ro-RO"/>
+        </w:rPr>
+        <w:t xml:space="preserve">, </w:t>
+      </w:r>
+      <w:r>
+        <w:rPr>
+          <w:rFonts w:ascii="Courier New" w:eastAsia="Times New Roman" w:hAnsi="Courier New" w:cs="Courier New"/>
           <w:color w:val="6AAB73"/>
           <w:sz w:val="20"/>
           <w:szCs w:val="20"/>
           <w:lang w:eastAsia="ro-RO"/>
         </w:rPr>
-        <w:t>'Eroare necunoscuta intalnita'</w:t>
+        <w:t>'Extreme'</w:t>
+      </w:r>
+      <w:r>
+        <w:rPr>
+          <w:rFonts w:ascii="Courier New" w:eastAsia="Times New Roman" w:hAnsi="Courier New" w:cs="Courier New"/>
+          <w:color w:val="BCBEC4"/>
+          <w:sz w:val="20"/>
+          <w:szCs w:val="20"/>
+          <w:lang w:eastAsia="ro-RO"/>
+        </w:rPr>
+        <w:t xml:space="preserve">, </w:t>
+      </w:r>
+      <w:r>
+        <w:rPr>
+          <w:rFonts w:ascii="Courier New" w:eastAsia="Times New Roman" w:hAnsi="Courier New" w:cs="Courier New"/>
+          <w:color w:val="2AACB8"/>
+          <w:sz w:val="20"/>
+          <w:szCs w:val="20"/>
+          <w:lang w:eastAsia="ro-RO"/>
+        </w:rPr>
+        <w:t>4</w:t>
+      </w:r>
+      <w:r>
+        <w:rPr>
+          <w:rFonts w:ascii="Courier New" w:eastAsia="Times New Roman" w:hAnsi="Courier New" w:cs="Courier New"/>
+          <w:color w:val="BCBEC4"/>
+          <w:sz w:val="20"/>
+          <w:szCs w:val="20"/>
+          <w:lang w:eastAsia="ro-RO"/>
+        </w:rPr>
+        <w:t xml:space="preserve">, </w:t>
+      </w:r>
+      <w:r>
+        <w:rPr>
+          <w:rFonts w:ascii="Courier New" w:eastAsia="Times New Roman" w:hAnsi="Courier New" w:cs="Courier New"/>
+          <w:color w:val="2AACB8"/>
+          <w:sz w:val="20"/>
+          <w:szCs w:val="20"/>
+          <w:lang w:eastAsia="ro-RO"/>
+        </w:rPr>
+        <w:t>12</w:t>
       </w:r>
       <w:r>
         <w:rPr>
@@ -2166,12 +2960,72 @@
       <w:r>
         <w:rPr>
           <w:rFonts w:ascii="Courier New" w:eastAsia="Times New Roman" w:hAnsi="Courier New" w:cs="Courier New"/>
+          <w:color w:val="BCBEC4"/>
+          <w:sz w:val="20"/>
+          <w:szCs w:val="20"/>
+          <w:lang w:eastAsia="ro-RO"/>
+        </w:rPr>
+        <w:br/>
+      </w:r>
+      <w:r>
+        <w:rPr>
+          <w:rFonts w:ascii="Courier New" w:eastAsia="Times New Roman" w:hAnsi="Courier New" w:cs="Courier New"/>
           <w:color w:val="CF8E6D"/>
           <w:sz w:val="20"/>
           <w:szCs w:val="20"/>
           <w:lang w:eastAsia="ro-RO"/>
         </w:rPr>
-        <w:t>end</w:t>
+        <w:t xml:space="preserve">delete from </w:t>
+      </w:r>
+      <w:r>
+        <w:rPr>
+          <w:rFonts w:ascii="Courier New" w:eastAsia="Times New Roman" w:hAnsi="Courier New" w:cs="Courier New"/>
+          <w:color w:val="BCBEC4"/>
+          <w:sz w:val="20"/>
+          <w:szCs w:val="20"/>
+          <w:lang w:eastAsia="ro-RO"/>
+        </w:rPr>
+        <w:t xml:space="preserve">EPISOD </w:t>
+      </w:r>
+      <w:r>
+        <w:rPr>
+          <w:rFonts w:ascii="Courier New" w:eastAsia="Times New Roman" w:hAnsi="Courier New" w:cs="Courier New"/>
+          <w:color w:val="CF8E6D"/>
+          <w:sz w:val="20"/>
+          <w:szCs w:val="20"/>
+          <w:lang w:eastAsia="ro-RO"/>
+        </w:rPr>
+        <w:t xml:space="preserve">where </w:t>
+      </w:r>
+      <w:r>
+        <w:rPr>
+          <w:rFonts w:ascii="Courier New" w:eastAsia="Times New Roman" w:hAnsi="Courier New" w:cs="Courier New"/>
+          <w:color w:val="C77DBB"/>
+          <w:sz w:val="20"/>
+          <w:szCs w:val="20"/>
+          <w:lang w:eastAsia="ro-RO"/>
+        </w:rPr>
+        <w:t xml:space="preserve">EPISOD_ID </w:t>
+      </w:r>
+      <w:r>
+        <w:rPr>
+          <w:rFonts w:ascii="Courier New" w:eastAsia="Times New Roman" w:hAnsi="Courier New" w:cs="Courier New"/>
+          <w:color w:val="BCBEC4"/>
+          <w:sz w:val="20"/>
+          <w:szCs w:val="20"/>
+          <w:lang w:eastAsia="ro-RO"/>
+        </w:rPr>
+        <w:t xml:space="preserve">= </w:t>
+      </w:r>
+      <w:r>
+        <w:rPr>
+          <w:rFonts w:ascii="Courier New" w:eastAsia="Times New Roman" w:hAnsi="Courier New" w:cs="Courier New"/>
+          <w:color w:val="2AACB8"/>
+          <w:sz w:val="20"/>
+          <w:szCs w:val="20"/>
+          <w:lang w:eastAsia="ro-RO"/>
+        </w:rPr>
+        <w:t>21</w:t>
       </w:r>
       <w:r>
         <w:rPr>
@@ -2183,116 +3037,136 @@
         </w:rPr>
         <w:t>;</w:t>
       </w:r>
-    </w:p>
-    <w:p>
-      <w:pPr>
-        <w:pStyle w:val="ListParagraph"/>
-        <w:rPr>
-          <w:rFonts w:asciiTheme="majorHAnsi" w:hAnsiTheme="majorHAnsi" w:cstheme="majorHAnsi"/>
-          <w:sz w:val="24"/>
-          <w:szCs w:val="24"/>
-        </w:rPr>
-      </w:pPr>
-    </w:p>
-    <w:p>
-      <w:pPr>
-        <w:pStyle w:val="ListParagraph"/>
-        <w:rPr>
-          <w:rFonts w:asciiTheme="majorHAnsi" w:hAnsiTheme="majorHAnsi" w:cstheme="majorHAnsi"/>
-          <w:sz w:val="24"/>
-          <w:szCs w:val="24"/>
-        </w:rPr>
-      </w:pPr>
-    </w:p>
-    <w:p>
-      <w:pPr>
-        <w:pStyle w:val="ListParagraph"/>
-        <w:rPr>
-          <w:rFonts w:asciiTheme="majorHAnsi" w:hAnsiTheme="majorHAnsi" w:cstheme="majorHAnsi"/>
-          <w:sz w:val="24"/>
-          <w:szCs w:val="24"/>
-        </w:rPr>
-      </w:pPr>
-    </w:p>
-    <w:p>
-      <w:pPr>
-        <w:pStyle w:val="ListParagraph"/>
-        <w:rPr>
-          <w:rFonts w:asciiTheme="majorHAnsi" w:hAnsiTheme="majorHAnsi" w:cstheme="majorHAnsi"/>
-          <w:sz w:val="24"/>
-          <w:szCs w:val="24"/>
-        </w:rPr>
-      </w:pPr>
-    </w:p>
-    <w:p>
-      <w:pPr>
-        <w:pStyle w:val="ListParagraph"/>
-        <w:rPr>
-          <w:rFonts w:asciiTheme="majorHAnsi" w:hAnsiTheme="majorHAnsi" w:cstheme="majorHAnsi"/>
-          <w:sz w:val="24"/>
-          <w:szCs w:val="24"/>
-        </w:rPr>
-      </w:pPr>
-    </w:p>
-    <w:p>
-      <w:pPr>
-        <w:pStyle w:val="ListParagraph"/>
-        <w:rPr>
-          <w:rFonts w:asciiTheme="majorHAnsi" w:hAnsiTheme="majorHAnsi" w:cstheme="majorHAnsi"/>
-          <w:sz w:val="24"/>
-          <w:szCs w:val="24"/>
-        </w:rPr>
-      </w:pPr>
-    </w:p>
-    <w:p>
-      <w:pPr>
-        <w:pStyle w:val="ListParagraph"/>
-        <w:rPr>
-          <w:rFonts w:asciiTheme="majorHAnsi" w:hAnsiTheme="majorHAnsi" w:cstheme="majorHAnsi"/>
-          <w:sz w:val="24"/>
-          <w:szCs w:val="24"/>
-        </w:rPr>
-      </w:pPr>
-    </w:p>
-    <w:p>
-      <w:pPr>
-        <w:pStyle w:val="ListParagraph"/>
-        <w:rPr>
-          <w:rFonts w:asciiTheme="majorHAnsi" w:hAnsiTheme="majorHAnsi" w:cstheme="majorHAnsi"/>
-          <w:sz w:val="24"/>
-          <w:szCs w:val="24"/>
-        </w:rPr>
-      </w:pPr>
-    </w:p>
-    <w:p>
-      <w:pPr>
-        <w:pStyle w:val="ListParagraph"/>
-        <w:rPr>
-          <w:rFonts w:asciiTheme="majorHAnsi" w:hAnsiTheme="majorHAnsi" w:cstheme="majorHAnsi"/>
-          <w:sz w:val="24"/>
-          <w:szCs w:val="24"/>
-        </w:rPr>
-      </w:pPr>
-    </w:p>
-    <w:p>
-      <w:pPr>
-        <w:pStyle w:val="ListParagraph"/>
-        <w:rPr>
-          <w:rFonts w:asciiTheme="majorHAnsi" w:hAnsiTheme="majorHAnsi" w:cstheme="majorHAnsi"/>
-          <w:sz w:val="24"/>
-          <w:szCs w:val="24"/>
-        </w:rPr>
-      </w:pPr>
-    </w:p>
-    <w:p>
-      <w:pPr>
-        <w:pStyle w:val="ListParagraph"/>
-        <w:rPr>
-          <w:rFonts w:asciiTheme="majorHAnsi" w:hAnsiTheme="majorHAnsi" w:cstheme="majorHAnsi"/>
-          <w:sz w:val="24"/>
-          <w:szCs w:val="24"/>
-        </w:rPr>
-      </w:pPr>
+      <w:r>
+        <w:rPr>
+          <w:rFonts w:ascii="Courier New" w:eastAsia="Times New Roman" w:hAnsi="Courier New" w:cs="Courier New"/>
+          <w:color w:val="BCBEC4"/>
+          <w:sz w:val="20"/>
+          <w:szCs w:val="20"/>
+          <w:lang w:eastAsia="ro-RO"/>
+        </w:rPr>
+        <w:br/>
+      </w:r>
+      <w:r>
+        <w:rPr>
+          <w:rFonts w:ascii="Courier New" w:eastAsia="Times New Roman" w:hAnsi="Courier New" w:cs="Courier New"/>
+          <w:color w:val="BCBEC4"/>
+          <w:sz w:val="20"/>
+          <w:szCs w:val="20"/>
+          <w:lang w:eastAsia="ro-RO"/>
+        </w:rPr>
+        <w:br/>
+      </w:r>
+      <w:r>
+        <w:rPr>
+          <w:rFonts w:ascii="Courier New" w:eastAsia="Times New Roman" w:hAnsi="Courier New" w:cs="Courier New"/>
+          <w:color w:val="CF8E6D"/>
+          <w:sz w:val="20"/>
+          <w:szCs w:val="20"/>
+          <w:lang w:eastAsia="ro-RO"/>
+        </w:rPr>
+        <w:t xml:space="preserve">update </w:t>
+      </w:r>
+      <w:r>
+        <w:rPr>
+          <w:rFonts w:ascii="Courier New" w:eastAsia="Times New Roman" w:hAnsi="Courier New" w:cs="Courier New"/>
+          <w:color w:val="BCBEC4"/>
+          <w:sz w:val="20"/>
+          <w:szCs w:val="20"/>
+          <w:lang w:eastAsia="ro-RO"/>
+        </w:rPr>
+        <w:t xml:space="preserve">EPISOD </w:t>
+      </w:r>
+      <w:r>
+        <w:rPr>
+          <w:rFonts w:ascii="Courier New" w:eastAsia="Times New Roman" w:hAnsi="Courier New" w:cs="Courier New"/>
+          <w:color w:val="CF8E6D"/>
+          <w:sz w:val="20"/>
+          <w:szCs w:val="20"/>
+          <w:lang w:eastAsia="ro-RO"/>
+        </w:rPr>
+        <w:t xml:space="preserve">set </w:t>
+      </w:r>
+      <w:r>
+        <w:rPr>
+          <w:rFonts w:ascii="Courier New" w:eastAsia="Times New Roman" w:hAnsi="Courier New" w:cs="Courier New"/>
+          <w:color w:val="C77DBB"/>
+          <w:sz w:val="20"/>
+          <w:szCs w:val="20"/>
+          <w:lang w:eastAsia="ro-RO"/>
+        </w:rPr>
+        <w:t xml:space="preserve">durata </w:t>
+      </w:r>
+      <w:r>
+        <w:rPr>
+          <w:rFonts w:ascii="Courier New" w:eastAsia="Times New Roman" w:hAnsi="Courier New" w:cs="Courier New"/>
+          <w:color w:val="BCBEC4"/>
+          <w:sz w:val="20"/>
+          <w:szCs w:val="20"/>
+          <w:lang w:eastAsia="ro-RO"/>
+        </w:rPr>
+        <w:t xml:space="preserve">= </w:t>
+      </w:r>
+      <w:r>
+        <w:rPr>
+          <w:rFonts w:ascii="Courier New" w:eastAsia="Times New Roman" w:hAnsi="Courier New" w:cs="Courier New"/>
+          <w:color w:val="2AACB8"/>
+          <w:sz w:val="20"/>
+          <w:szCs w:val="20"/>
+          <w:lang w:eastAsia="ro-RO"/>
+        </w:rPr>
+        <w:t xml:space="preserve">100 </w:t>
+      </w:r>
+      <w:r>
+        <w:rPr>
+          <w:rFonts w:ascii="Courier New" w:eastAsia="Times New Roman" w:hAnsi="Courier New" w:cs="Courier New"/>
+          <w:color w:val="CF8E6D"/>
+          <w:sz w:val="20"/>
+          <w:szCs w:val="20"/>
+          <w:lang w:eastAsia="ro-RO"/>
+        </w:rPr>
+        <w:t xml:space="preserve">where </w:t>
+      </w:r>
+      <w:r>
+        <w:rPr>
+          <w:rFonts w:ascii="Courier New" w:eastAsia="Times New Roman" w:hAnsi="Courier New" w:cs="Courier New"/>
+          <w:color w:val="C77DBB"/>
+          <w:sz w:val="20"/>
+          <w:szCs w:val="20"/>
+          <w:lang w:eastAsia="ro-RO"/>
+        </w:rPr>
+        <w:t xml:space="preserve">EPISOD_ID </w:t>
+      </w:r>
+      <w:r>
+        <w:rPr>
+          <w:rFonts w:ascii="Courier New" w:eastAsia="Times New Roman" w:hAnsi="Courier New" w:cs="Courier New"/>
+          <w:color w:val="BCBEC4"/>
+          <w:sz w:val="20"/>
+          <w:szCs w:val="20"/>
+          <w:lang w:eastAsia="ro-RO"/>
+        </w:rPr>
+        <w:t xml:space="preserve">= </w:t>
+      </w:r>
+      <w:r>
+        <w:rPr>
+          <w:rFonts w:ascii="Courier New" w:eastAsia="Times New Roman" w:hAnsi="Courier New" w:cs="Courier New"/>
+          <w:color w:val="2AACB8"/>
+          <w:sz w:val="20"/>
+          <w:szCs w:val="20"/>
+          <w:lang w:eastAsia="ro-RO"/>
+        </w:rPr>
+        <w:t>20</w:t>
+      </w:r>
+      <w:r>
+        <w:rPr>
+          <w:rFonts w:ascii="Courier New" w:eastAsia="Times New Roman" w:hAnsi="Courier New" w:cs="Courier New"/>
+          <w:color w:val="BCBEC4"/>
+          <w:sz w:val="20"/>
+          <w:szCs w:val="20"/>
+          <w:lang w:eastAsia="ro-RO"/>
+        </w:rPr>
+        <w:t>;</w:t>
+      </w:r>
     </w:p>
     <w:p>
       <w:pPr>
@@ -2354,10 +3228,10 @@
           <w:szCs w:val="24"/>
         </w:rPr>
         <w:drawing>
-          <wp:inline distT="0" distB="0" distL="0" distR="0" wp14:anchorId="42CFFFCC" wp14:editId="03FF56C2">
-            <wp:extent cx="5724525" cy="5743575"/>
+          <wp:inline distT="0" distB="0" distL="0" distR="0" wp14:anchorId="10FE39CA" wp14:editId="2EAE4B80">
+            <wp:extent cx="5724525" cy="3076575"/>
             <wp:effectExtent l="0" t="0" r="9525" b="9525"/>
-            <wp:docPr id="5" name="Picture 5"/>
+            <wp:docPr id="2" name="Picture 2"/>
             <wp:cNvGraphicFramePr>
               <a:graphicFrameLocks xmlns:a="http://schemas.openxmlformats.org/drawingml/2006/main" noChangeAspect="1"/>
             </wp:cNvGraphicFramePr>
@@ -2371,7 +3245,7 @@
                     </pic:cNvPicPr>
                   </pic:nvPicPr>
                   <pic:blipFill>
-                    <a:blip r:embed="rId9">
+                    <a:blip r:embed="rId9" cstate="print">
                       <a:extLst>
                         <a:ext uri="{28A0092B-C50C-407E-A947-70E740481C1C}">
                           <a14:useLocalDpi xmlns:a14="http://schemas.microsoft.com/office/drawing/2010/main" val="0"/>
@@ -2386,7 +3260,7 @@
                   <pic:spPr bwMode="auto">
                     <a:xfrm>
                       <a:off x="0" y="0"/>
-                      <a:ext cx="5724525" cy="5743575"/>
+                      <a:ext cx="5724525" cy="3076575"/>
                     </a:xfrm>
                     <a:prstGeom prst="rect">
                       <a:avLst/>
@@ -2416,126 +3290,6 @@
     <w:p>
       <w:pPr>
         <w:pStyle w:val="ListParagraph"/>
-        <w:rPr>
-          <w:rFonts w:asciiTheme="majorHAnsi" w:hAnsiTheme="majorHAnsi" w:cstheme="majorHAnsi"/>
-          <w:sz w:val="24"/>
-          <w:szCs w:val="24"/>
-        </w:rPr>
-      </w:pPr>
-    </w:p>
-    <w:p>
-      <w:pPr>
-        <w:pStyle w:val="ListParagraph"/>
-        <w:rPr>
-          <w:rFonts w:asciiTheme="majorHAnsi" w:hAnsiTheme="majorHAnsi" w:cstheme="majorHAnsi"/>
-          <w:sz w:val="24"/>
-          <w:szCs w:val="24"/>
-        </w:rPr>
-      </w:pPr>
-    </w:p>
-    <w:p>
-      <w:pPr>
-        <w:pStyle w:val="ListParagraph"/>
-        <w:rPr>
-          <w:rFonts w:asciiTheme="majorHAnsi" w:hAnsiTheme="majorHAnsi" w:cstheme="majorHAnsi"/>
-          <w:sz w:val="24"/>
-          <w:szCs w:val="24"/>
-        </w:rPr>
-      </w:pPr>
-    </w:p>
-    <w:p>
-      <w:pPr>
-        <w:pStyle w:val="ListParagraph"/>
-        <w:rPr>
-          <w:rFonts w:asciiTheme="majorHAnsi" w:hAnsiTheme="majorHAnsi" w:cstheme="majorHAnsi"/>
-          <w:sz w:val="24"/>
-          <w:szCs w:val="24"/>
-        </w:rPr>
-      </w:pPr>
-    </w:p>
-    <w:p>
-      <w:pPr>
-        <w:pStyle w:val="ListParagraph"/>
-        <w:rPr>
-          <w:rFonts w:asciiTheme="majorHAnsi" w:hAnsiTheme="majorHAnsi" w:cstheme="majorHAnsi"/>
-          <w:sz w:val="24"/>
-          <w:szCs w:val="24"/>
-        </w:rPr>
-      </w:pPr>
-    </w:p>
-    <w:p>
-      <w:pPr>
-        <w:pStyle w:val="ListParagraph"/>
-        <w:rPr>
-          <w:rFonts w:asciiTheme="majorHAnsi" w:hAnsiTheme="majorHAnsi" w:cstheme="majorHAnsi"/>
-          <w:sz w:val="24"/>
-          <w:szCs w:val="24"/>
-        </w:rPr>
-      </w:pPr>
-    </w:p>
-    <w:p>
-      <w:pPr>
-        <w:pStyle w:val="ListParagraph"/>
-        <w:rPr>
-          <w:rFonts w:asciiTheme="majorHAnsi" w:hAnsiTheme="majorHAnsi" w:cstheme="majorHAnsi"/>
-          <w:sz w:val="24"/>
-          <w:szCs w:val="24"/>
-        </w:rPr>
-      </w:pPr>
-    </w:p>
-    <w:p>
-      <w:pPr>
-        <w:pStyle w:val="ListParagraph"/>
-        <w:rPr>
-          <w:rFonts w:asciiTheme="majorHAnsi" w:hAnsiTheme="majorHAnsi" w:cstheme="majorHAnsi"/>
-          <w:sz w:val="24"/>
-          <w:szCs w:val="24"/>
-        </w:rPr>
-      </w:pPr>
-    </w:p>
-    <w:p>
-      <w:pPr>
-        <w:pStyle w:val="ListParagraph"/>
-        <w:rPr>
-          <w:rFonts w:asciiTheme="majorHAnsi" w:hAnsiTheme="majorHAnsi" w:cstheme="majorHAnsi"/>
-          <w:sz w:val="24"/>
-          <w:szCs w:val="24"/>
-        </w:rPr>
-      </w:pPr>
-    </w:p>
-    <w:p>
-      <w:pPr>
-        <w:pStyle w:val="ListParagraph"/>
-        <w:rPr>
-          <w:rFonts w:asciiTheme="majorHAnsi" w:hAnsiTheme="majorHAnsi" w:cstheme="majorHAnsi"/>
-          <w:sz w:val="24"/>
-          <w:szCs w:val="24"/>
-        </w:rPr>
-      </w:pPr>
-    </w:p>
-    <w:p>
-      <w:pPr>
-        <w:pStyle w:val="ListParagraph"/>
-        <w:rPr>
-          <w:rFonts w:asciiTheme="majorHAnsi" w:hAnsiTheme="majorHAnsi" w:cstheme="majorHAnsi"/>
-          <w:sz w:val="24"/>
-          <w:szCs w:val="24"/>
-        </w:rPr>
-      </w:pPr>
-    </w:p>
-    <w:p>
-      <w:pPr>
-        <w:pStyle w:val="ListParagraph"/>
-        <w:rPr>
-          <w:rFonts w:asciiTheme="majorHAnsi" w:hAnsiTheme="majorHAnsi" w:cstheme="majorHAnsi"/>
-          <w:sz w:val="24"/>
-          <w:szCs w:val="24"/>
-        </w:rPr>
-      </w:pPr>
-    </w:p>
-    <w:p>
-      <w:pPr>
-        <w:pStyle w:val="ListParagraph"/>
         <w:numPr>
           <w:ilvl w:val="0"/>
           <w:numId w:val="19"/>
@@ -2552,16 +3306,7 @@
           <w:sz w:val="24"/>
           <w:szCs w:val="24"/>
         </w:rPr>
-        <w:lastRenderedPageBreak/>
-        <w:t>Afisare pentru valorea 100</w:t>
-      </w:r>
-      <w:r>
-        <w:rPr>
-          <w:rFonts w:asciiTheme="majorHAnsi" w:hAnsiTheme="majorHAnsi" w:cstheme="majorHAnsi"/>
-          <w:sz w:val="24"/>
-          <w:szCs w:val="24"/>
-        </w:rPr>
-        <w:t>:</w:t>
+        <w:t>Dupa insert:</w:t>
       </w:r>
     </w:p>
     <w:p>
@@ -2581,10 +3326,10 @@
           <w:szCs w:val="24"/>
         </w:rPr>
         <w:drawing>
-          <wp:inline distT="0" distB="0" distL="0" distR="0" wp14:anchorId="56FE4DCC" wp14:editId="4578E93D">
-            <wp:extent cx="4167607" cy="4181475"/>
-            <wp:effectExtent l="0" t="0" r="4445" b="0"/>
-            <wp:docPr id="9" name="Picture 9"/>
+          <wp:inline distT="0" distB="0" distL="0" distR="0" wp14:anchorId="2C828256" wp14:editId="6D1A8B28">
+            <wp:extent cx="5724525" cy="3076575"/>
+            <wp:effectExtent l="0" t="0" r="9525" b="9525"/>
+            <wp:docPr id="3" name="Picture 3"/>
             <wp:cNvGraphicFramePr>
               <a:graphicFrameLocks xmlns:a="http://schemas.openxmlformats.org/drawingml/2006/main" noChangeAspect="1"/>
             </wp:cNvGraphicFramePr>
@@ -2592,7 +3337,7 @@
               <a:graphicData uri="http://schemas.openxmlformats.org/drawingml/2006/picture">
                 <pic:pic xmlns:pic="http://schemas.openxmlformats.org/drawingml/2006/picture">
                   <pic:nvPicPr>
-                    <pic:cNvPr id="0" name="Picture 4"/>
+                    <pic:cNvPr id="0" name="Picture 2"/>
                     <pic:cNvPicPr>
                       <a:picLocks noChangeAspect="1" noChangeArrowheads="1"/>
                     </pic:cNvPicPr>
@@ -2613,7 +3358,7 @@
                   <pic:spPr bwMode="auto">
                     <a:xfrm>
                       <a:off x="0" y="0"/>
-                      <a:ext cx="4189483" cy="4203423"/>
+                      <a:ext cx="5724525" cy="3076575"/>
                     </a:xfrm>
                     <a:prstGeom prst="rect">
                       <a:avLst/>
@@ -2633,6 +3378,96 @@
     <w:p>
       <w:pPr>
         <w:pStyle w:val="ListParagraph"/>
+        <w:rPr>
+          <w:rFonts w:asciiTheme="majorHAnsi" w:hAnsiTheme="majorHAnsi" w:cstheme="majorHAnsi"/>
+          <w:sz w:val="24"/>
+          <w:szCs w:val="24"/>
+        </w:rPr>
+      </w:pPr>
+    </w:p>
+    <w:p>
+      <w:pPr>
+        <w:pStyle w:val="ListParagraph"/>
+        <w:rPr>
+          <w:rFonts w:asciiTheme="majorHAnsi" w:hAnsiTheme="majorHAnsi" w:cstheme="majorHAnsi"/>
+          <w:sz w:val="24"/>
+          <w:szCs w:val="24"/>
+        </w:rPr>
+      </w:pPr>
+    </w:p>
+    <w:p>
+      <w:pPr>
+        <w:pStyle w:val="ListParagraph"/>
+        <w:rPr>
+          <w:rFonts w:asciiTheme="majorHAnsi" w:hAnsiTheme="majorHAnsi" w:cstheme="majorHAnsi"/>
+          <w:sz w:val="24"/>
+          <w:szCs w:val="24"/>
+        </w:rPr>
+      </w:pPr>
+    </w:p>
+    <w:p>
+      <w:pPr>
+        <w:pStyle w:val="ListParagraph"/>
+        <w:rPr>
+          <w:rFonts w:asciiTheme="majorHAnsi" w:hAnsiTheme="majorHAnsi" w:cstheme="majorHAnsi"/>
+          <w:sz w:val="24"/>
+          <w:szCs w:val="24"/>
+        </w:rPr>
+      </w:pPr>
+    </w:p>
+    <w:p>
+      <w:pPr>
+        <w:pStyle w:val="ListParagraph"/>
+        <w:rPr>
+          <w:rFonts w:asciiTheme="majorHAnsi" w:hAnsiTheme="majorHAnsi" w:cstheme="majorHAnsi"/>
+          <w:sz w:val="24"/>
+          <w:szCs w:val="24"/>
+        </w:rPr>
+      </w:pPr>
+    </w:p>
+    <w:p>
+      <w:pPr>
+        <w:pStyle w:val="ListParagraph"/>
+        <w:rPr>
+          <w:rFonts w:asciiTheme="majorHAnsi" w:hAnsiTheme="majorHAnsi" w:cstheme="majorHAnsi"/>
+          <w:sz w:val="24"/>
+          <w:szCs w:val="24"/>
+        </w:rPr>
+      </w:pPr>
+    </w:p>
+    <w:p>
+      <w:pPr>
+        <w:pStyle w:val="ListParagraph"/>
+        <w:rPr>
+          <w:rFonts w:asciiTheme="majorHAnsi" w:hAnsiTheme="majorHAnsi" w:cstheme="majorHAnsi"/>
+          <w:sz w:val="24"/>
+          <w:szCs w:val="24"/>
+        </w:rPr>
+      </w:pPr>
+    </w:p>
+    <w:p>
+      <w:pPr>
+        <w:pStyle w:val="ListParagraph"/>
+        <w:rPr>
+          <w:rFonts w:asciiTheme="majorHAnsi" w:hAnsiTheme="majorHAnsi" w:cstheme="majorHAnsi"/>
+          <w:sz w:val="24"/>
+          <w:szCs w:val="24"/>
+        </w:rPr>
+      </w:pPr>
+    </w:p>
+    <w:p>
+      <w:pPr>
+        <w:pStyle w:val="ListParagraph"/>
+        <w:rPr>
+          <w:rFonts w:asciiTheme="majorHAnsi" w:hAnsiTheme="majorHAnsi" w:cstheme="majorHAnsi"/>
+          <w:sz w:val="24"/>
+          <w:szCs w:val="24"/>
+        </w:rPr>
+      </w:pPr>
+    </w:p>
+    <w:p>
+      <w:pPr>
+        <w:pStyle w:val="ListParagraph"/>
         <w:numPr>
           <w:ilvl w:val="0"/>
           <w:numId w:val="19"/>
@@ -2649,15 +3484,8 @@
           <w:sz w:val="24"/>
           <w:szCs w:val="24"/>
         </w:rPr>
-        <w:t>Afisare pentru valoarea 300</w:t>
-      </w:r>
-      <w:r>
-        <w:rPr>
-          <w:rFonts w:asciiTheme="majorHAnsi" w:hAnsiTheme="majorHAnsi" w:cstheme="majorHAnsi"/>
-          <w:sz w:val="24"/>
-          <w:szCs w:val="24"/>
-        </w:rPr>
-        <w:t>:</w:t>
+        <w:lastRenderedPageBreak/>
+        <w:t>Dupa delete:</w:t>
       </w:r>
     </w:p>
     <w:p>
@@ -2677,10 +3505,10 @@
           <w:szCs w:val="24"/>
         </w:rPr>
         <w:drawing>
-          <wp:inline distT="0" distB="0" distL="0" distR="0" wp14:anchorId="5D199E63" wp14:editId="35E3D769">
-            <wp:extent cx="4171950" cy="4185833"/>
-            <wp:effectExtent l="0" t="0" r="0" b="5715"/>
-            <wp:docPr id="10" name="Picture 10"/>
+          <wp:inline distT="0" distB="0" distL="0" distR="0" wp14:anchorId="39247558" wp14:editId="4F5D043C">
+            <wp:extent cx="5724525" cy="3076575"/>
+            <wp:effectExtent l="0" t="0" r="9525" b="9525"/>
+            <wp:docPr id="4" name="Picture 4"/>
             <wp:cNvGraphicFramePr>
               <a:graphicFrameLocks xmlns:a="http://schemas.openxmlformats.org/drawingml/2006/main" noChangeAspect="1"/>
             </wp:cNvGraphicFramePr>
@@ -2688,7 +3516,7 @@
               <a:graphicData uri="http://schemas.openxmlformats.org/drawingml/2006/picture">
                 <pic:pic xmlns:pic="http://schemas.openxmlformats.org/drawingml/2006/picture">
                   <pic:nvPicPr>
-                    <pic:cNvPr id="0" name="Picture 5"/>
+                    <pic:cNvPr id="0" name="Picture 3"/>
                     <pic:cNvPicPr>
                       <a:picLocks noChangeAspect="1" noChangeArrowheads="1"/>
                     </pic:cNvPicPr>
@@ -2709,7 +3537,7 @@
                   <pic:spPr bwMode="auto">
                     <a:xfrm>
                       <a:off x="0" y="0"/>
-                      <a:ext cx="4192239" cy="4206190"/>
+                      <a:ext cx="5724525" cy="3076575"/>
                     </a:xfrm>
                     <a:prstGeom prst="rect">
                       <a:avLst/>
@@ -2726,8 +3554,106 @@
         </w:drawing>
       </w:r>
     </w:p>
+    <w:p>
+      <w:pPr>
+        <w:pStyle w:val="ListParagraph"/>
+        <w:rPr>
+          <w:rFonts w:asciiTheme="majorHAnsi" w:hAnsiTheme="majorHAnsi" w:cstheme="majorHAnsi"/>
+          <w:sz w:val="24"/>
+          <w:szCs w:val="24"/>
+        </w:rPr>
+      </w:pPr>
+    </w:p>
+    <w:p>
+      <w:pPr>
+        <w:pStyle w:val="ListParagraph"/>
+        <w:numPr>
+          <w:ilvl w:val="0"/>
+          <w:numId w:val="19"/>
+        </w:numPr>
+        <w:rPr>
+          <w:rFonts w:asciiTheme="majorHAnsi" w:hAnsiTheme="majorHAnsi" w:cstheme="majorHAnsi"/>
+          <w:sz w:val="24"/>
+          <w:szCs w:val="24"/>
+        </w:rPr>
+      </w:pPr>
+      <w:r>
+        <w:rPr>
+          <w:rFonts w:asciiTheme="majorHAnsi" w:hAnsiTheme="majorHAnsi" w:cstheme="majorHAnsi"/>
+          <w:sz w:val="24"/>
+          <w:szCs w:val="24"/>
+        </w:rPr>
+        <w:t>Dupa update:</w:t>
+      </w:r>
+    </w:p>
+    <w:p>
+      <w:pPr>
+        <w:pStyle w:val="ListParagraph"/>
+        <w:rPr>
+          <w:rFonts w:asciiTheme="majorHAnsi" w:hAnsiTheme="majorHAnsi" w:cstheme="majorHAnsi"/>
+          <w:sz w:val="24"/>
+          <w:szCs w:val="24"/>
+        </w:rPr>
+      </w:pPr>
+      <w:r>
+        <w:rPr>
+          <w:rFonts w:asciiTheme="majorHAnsi" w:hAnsiTheme="majorHAnsi" w:cstheme="majorHAnsi"/>
+          <w:noProof/>
+          <w:sz w:val="24"/>
+          <w:szCs w:val="24"/>
+        </w:rPr>
+        <w:drawing>
+          <wp:inline distT="0" distB="0" distL="0" distR="0" wp14:anchorId="75B95585" wp14:editId="55E78870">
+            <wp:extent cx="5724525" cy="3076575"/>
+            <wp:effectExtent l="0" t="0" r="9525" b="9525"/>
+            <wp:docPr id="6" name="Picture 6"/>
+            <wp:cNvGraphicFramePr>
+              <a:graphicFrameLocks xmlns:a="http://schemas.openxmlformats.org/drawingml/2006/main" noChangeAspect="1"/>
+            </wp:cNvGraphicFramePr>
+            <a:graphic xmlns:a="http://schemas.openxmlformats.org/drawingml/2006/main">
+              <a:graphicData uri="http://schemas.openxmlformats.org/drawingml/2006/picture">
+                <pic:pic xmlns:pic="http://schemas.openxmlformats.org/drawingml/2006/picture">
+                  <pic:nvPicPr>
+                    <pic:cNvPr id="0" name="Picture 4"/>
+                    <pic:cNvPicPr>
+                      <a:picLocks noChangeAspect="1" noChangeArrowheads="1"/>
+                    </pic:cNvPicPr>
+                  </pic:nvPicPr>
+                  <pic:blipFill>
+                    <a:blip r:embed="rId12" cstate="print">
+                      <a:extLst>
+                        <a:ext uri="{28A0092B-C50C-407E-A947-70E740481C1C}">
+                          <a14:useLocalDpi xmlns:a14="http://schemas.microsoft.com/office/drawing/2010/main" val="0"/>
+                        </a:ext>
+                      </a:extLst>
+                    </a:blip>
+                    <a:srcRect/>
+                    <a:stretch>
+                      <a:fillRect/>
+                    </a:stretch>
+                  </pic:blipFill>
+                  <pic:spPr bwMode="auto">
+                    <a:xfrm>
+                      <a:off x="0" y="0"/>
+                      <a:ext cx="5724525" cy="3076575"/>
+                    </a:xfrm>
+                    <a:prstGeom prst="rect">
+                      <a:avLst/>
+                    </a:prstGeom>
+                    <a:noFill/>
+                    <a:ln>
+                      <a:noFill/>
+                    </a:ln>
+                  </pic:spPr>
+                </pic:pic>
+              </a:graphicData>
+            </a:graphic>
+          </wp:inline>
+        </w:drawing>
+      </w:r>
+    </w:p>
     <w:sectPr>
-      <w:footerReference w:type="default" r:id="rId12"/>
+      <w:footerReference w:type="default" r:id="rId13"/>
       <w:pgSz w:w="11906" w:h="16838"/>
       <w:pgMar w:top="1440" w:right="1440" w:bottom="1440" w:left="1440" w:header="708" w:footer="708" w:gutter="0"/>
       <w:cols w:space="708"/>
